--- a/output/客户姓名-产品名称-X月月结单（草稿）.docx
+++ b/output/客户姓名-产品名称-X月月结单（草稿）.docx
@@ -62,25 +62,7 @@
                 <w:sz w:val="22"/>
                 <w:szCs w:val="22"/>
               </w:rPr>
-              <w:instrText xml:space="preserve">MERGEFIELD  </w:instrText>
-            </w:r>
-            <w:r>
-              <w:rPr>
-                <w:rFonts w:ascii="微软雅黑" w:eastAsia="微软雅黑" w:hAnsi="微软雅黑" w:hint="eastAsia"/>
-                <w:bCs/>
-                <w:sz w:val="22"/>
-                <w:szCs w:val="22"/>
-              </w:rPr>
-              <w:instrText>客户姓名</w:instrText>
-            </w:r>
-            <w:r>
-              <w:rPr>
-                <w:rFonts w:ascii="微软雅黑" w:eastAsia="微软雅黑" w:hAnsi="微软雅黑" w:hint="eastAsia"/>
-                <w:bCs/>
-                <w:sz w:val="22"/>
-                <w:szCs w:val="22"/>
-              </w:rPr>
-              <w:instrText xml:space="preserve">  \* MERGEFORMAT</w:instrText>
+              <w:instrText>MERGEFIELD  客户姓名  \* MERGEFORMAT</w:instrText>
             </w:r>
             <w:r>
               <w:rPr>
@@ -161,43 +143,7 @@
                 <w:sz w:val="22"/>
                 <w:szCs w:val="22"/>
               </w:rPr>
-              <w:instrText xml:space="preserve"> </w:instrText>
-            </w:r>
-            <w:r>
-              <w:rPr>
-                <w:rFonts w:ascii="微软雅黑" w:eastAsia="微软雅黑" w:hAnsi="微软雅黑" w:hint="eastAsia"/>
-                <w:bCs/>
-                <w:sz w:val="22"/>
-                <w:szCs w:val="22"/>
-              </w:rPr>
-              <w:instrText xml:space="preserve">MERGEFIELD  </w:instrText>
-            </w:r>
-            <w:r>
-              <w:rPr>
-                <w:rFonts w:ascii="微软雅黑" w:eastAsia="微软雅黑" w:hAnsi="微软雅黑" w:hint="eastAsia"/>
-                <w:bCs/>
-                <w:sz w:val="22"/>
-                <w:szCs w:val="22"/>
-              </w:rPr>
-              <w:instrText>英文姓名</w:instrText>
-            </w:r>
-            <w:r>
-              <w:rPr>
-                <w:rFonts w:ascii="微软雅黑" w:eastAsia="微软雅黑" w:hAnsi="微软雅黑" w:hint="eastAsia"/>
-                <w:bCs/>
-                <w:sz w:val="22"/>
-                <w:szCs w:val="22"/>
-              </w:rPr>
-              <w:instrText xml:space="preserve">  \* MERGEFORMAT</w:instrText>
-            </w:r>
-            <w:r>
-              <w:rPr>
-                <w:rFonts w:ascii="微软雅黑" w:eastAsia="微软雅黑" w:hAnsi="微软雅黑"/>
-                <w:bCs/>
-                <w:sz w:val="22"/>
-                <w:szCs w:val="22"/>
-              </w:rPr>
-              <w:instrText xml:space="preserve"> </w:instrText>
+              <w:instrText xml:space="preserve"> MERGEFIELD  ying-wen-xing-ming  \* MERGEFORMAT </w:instrText>
             </w:r>
             <w:r>
               <w:rPr>
@@ -212,28 +158,11 @@
               <w:rPr>
                 <w:rFonts w:ascii="微软雅黑" w:eastAsia="微软雅黑" w:hAnsi="微软雅黑"/>
                 <w:bCs/>
+                <w:noProof/>
                 <w:sz w:val="22"/>
                 <w:szCs w:val="22"/>
               </w:rPr>
-              <w:t>«</w:t>
-            </w:r>
-            <w:r>
-              <w:rPr>
-                <w:rFonts w:ascii="微软雅黑" w:eastAsia="微软雅黑" w:hAnsi="微软雅黑"/>
-                <w:bCs/>
-                <w:sz w:val="22"/>
-                <w:szCs w:val="22"/>
-              </w:rPr>
-              <w:t>ying-wen-xing-ming</w:t>
-            </w:r>
-            <w:r>
-              <w:rPr>
-                <w:rFonts w:ascii="微软雅黑" w:eastAsia="微软雅黑" w:hAnsi="微软雅黑"/>
-                <w:bCs/>
-                <w:sz w:val="22"/>
-                <w:szCs w:val="22"/>
-              </w:rPr>
-              <w:t>»</w:t>
+              <w:t>«ying-wen-xing-ming»</w:t>
             </w:r>
             <w:r>
               <w:rPr>
@@ -271,17 +200,7 @@
                 <w:sz w:val="18"/>
                 <w:szCs w:val="18"/>
               </w:rPr>
-              <w:t>A/C NO.</w:t>
-            </w:r>
-            <w:r>
-              <w:rPr>
-                <w:rFonts w:ascii="微软雅黑" w:eastAsia="微软雅黑" w:hAnsi="微软雅黑" w:hint="eastAsia"/>
-                <w:b/>
-                <w:bCs/>
-                <w:sz w:val="18"/>
-                <w:szCs w:val="18"/>
-              </w:rPr>
-              <w:t>账户号码：</w:t>
+              <w:t>A/C NO.账户号码：</w:t>
             </w:r>
           </w:p>
         </w:tc>
@@ -315,25 +234,7 @@
                 <w:sz w:val="18"/>
                 <w:szCs w:val="18"/>
               </w:rPr>
-              <w:instrText xml:space="preserve"> MERGEFIELD  "A/C NO.</w:instrText>
-            </w:r>
-            <w:r>
-              <w:rPr>
-                <w:rFonts w:ascii="微软雅黑" w:eastAsia="微软雅黑" w:hAnsi="微软雅黑"/>
-                <w:bCs/>
-                <w:sz w:val="18"/>
-                <w:szCs w:val="18"/>
-              </w:rPr>
-              <w:instrText>账户号码</w:instrText>
-            </w:r>
-            <w:r>
-              <w:rPr>
-                <w:rFonts w:ascii="微软雅黑" w:eastAsia="微软雅黑" w:hAnsi="微软雅黑"/>
-                <w:bCs/>
-                <w:sz w:val="18"/>
-                <w:szCs w:val="18"/>
-              </w:rPr>
-              <w:instrText xml:space="preserve">"  \* MERGEFORMAT </w:instrText>
+              <w:instrText xml:space="preserve"> MERGEFIELD  A/CNO.-zhang-hu-hao-ma  \* MERGEFORMAT </w:instrText>
             </w:r>
             <w:r>
               <w:rPr>
@@ -348,28 +249,11 @@
               <w:rPr>
                 <w:rFonts w:ascii="微软雅黑" w:eastAsia="微软雅黑" w:hAnsi="微软雅黑"/>
                 <w:bCs/>
+                <w:noProof/>
                 <w:sz w:val="18"/>
                 <w:szCs w:val="18"/>
               </w:rPr>
-              <w:t>«</w:t>
-            </w:r>
-            <w:r>
-              <w:rPr>
-                <w:rFonts w:ascii="微软雅黑" w:eastAsia="微软雅黑" w:hAnsi="微软雅黑"/>
-                <w:bCs/>
-                <w:sz w:val="18"/>
-                <w:szCs w:val="18"/>
-              </w:rPr>
-              <w:t>A/CNO.-zhang-hu-hao-ma</w:t>
-            </w:r>
-            <w:r>
-              <w:rPr>
-                <w:rFonts w:ascii="微软雅黑" w:eastAsia="微软雅黑" w:hAnsi="微软雅黑"/>
-                <w:bCs/>
-                <w:sz w:val="18"/>
-                <w:szCs w:val="18"/>
-              </w:rPr>
-              <w:t>»</w:t>
+              <w:t>«A/CNO.-zhang-hu-hao-ma»</w:t>
             </w:r>
             <w:r>
               <w:rPr>
@@ -414,25 +298,7 @@
                 <w:sz w:val="20"/>
                 <w:szCs w:val="20"/>
               </w:rPr>
-              <w:instrText xml:space="preserve"> MERGEFIELD  </w:instrText>
-            </w:r>
-            <w:r>
-              <w:rPr>
-                <w:rFonts w:ascii="微软雅黑" w:eastAsia="微软雅黑" w:hAnsi="微软雅黑"/>
-                <w:bCs/>
-                <w:sz w:val="20"/>
-                <w:szCs w:val="20"/>
-              </w:rPr>
-              <w:instrText>中文地址</w:instrText>
-            </w:r>
-            <w:r>
-              <w:rPr>
-                <w:rFonts w:ascii="微软雅黑" w:eastAsia="微软雅黑" w:hAnsi="微软雅黑"/>
-                <w:bCs/>
-                <w:sz w:val="20"/>
-                <w:szCs w:val="20"/>
-              </w:rPr>
-              <w:instrText xml:space="preserve">  \* MERGEFORMAT </w:instrText>
+              <w:instrText xml:space="preserve"> MERGEFIELD  zhong-wen-di-zhi  \* MERGEFORMAT </w:instrText>
             </w:r>
             <w:r>
               <w:rPr>
@@ -447,28 +313,11 @@
               <w:rPr>
                 <w:rFonts w:ascii="微软雅黑" w:eastAsia="微软雅黑" w:hAnsi="微软雅黑"/>
                 <w:bCs/>
+                <w:noProof/>
                 <w:sz w:val="20"/>
                 <w:szCs w:val="20"/>
               </w:rPr>
-              <w:t>«</w:t>
-            </w:r>
-            <w:r>
-              <w:rPr>
-                <w:rFonts w:ascii="微软雅黑" w:eastAsia="微软雅黑" w:hAnsi="微软雅黑"/>
-                <w:bCs/>
-                <w:sz w:val="20"/>
-                <w:szCs w:val="20"/>
-              </w:rPr>
-              <w:t>zhong-wen-di-zhi</w:t>
-            </w:r>
-            <w:r>
-              <w:rPr>
-                <w:rFonts w:ascii="微软雅黑" w:eastAsia="微软雅黑" w:hAnsi="微软雅黑"/>
-                <w:bCs/>
-                <w:sz w:val="20"/>
-                <w:szCs w:val="20"/>
-              </w:rPr>
-              <w:t>»</w:t>
+              <w:t>«zhong-wen-di-zhi»</w:t>
             </w:r>
             <w:r>
               <w:rPr>
@@ -505,17 +354,7 @@
                 <w:sz w:val="18"/>
                 <w:szCs w:val="18"/>
               </w:rPr>
-              <w:t>Base Currency</w:t>
-            </w:r>
-            <w:r>
-              <w:rPr>
-                <w:rFonts w:ascii="微软雅黑" w:eastAsia="微软雅黑" w:hAnsi="微软雅黑" w:hint="eastAsia"/>
-                <w:b/>
-                <w:bCs/>
-                <w:sz w:val="18"/>
-                <w:szCs w:val="18"/>
-              </w:rPr>
-              <w:t>基础货币：</w:t>
+              <w:t>Base Currency基础货币：</w:t>
             </w:r>
           </w:p>
         </w:tc>
@@ -549,25 +388,7 @@
                 <w:sz w:val="18"/>
                 <w:szCs w:val="18"/>
               </w:rPr>
-              <w:instrText xml:space="preserve"> MERGEFIELD  USD</w:instrText>
-            </w:r>
-            <w:r>
-              <w:rPr>
-                <w:rFonts w:ascii="微软雅黑" w:eastAsia="微软雅黑" w:hAnsi="微软雅黑"/>
-                <w:bCs/>
-                <w:sz w:val="18"/>
-                <w:szCs w:val="18"/>
-              </w:rPr>
-              <w:instrText>美元</w:instrText>
-            </w:r>
-            <w:r>
-              <w:rPr>
-                <w:rFonts w:ascii="微软雅黑" w:eastAsia="微软雅黑" w:hAnsi="微软雅黑"/>
-                <w:bCs/>
-                <w:sz w:val="18"/>
-                <w:szCs w:val="18"/>
-              </w:rPr>
-              <w:instrText xml:space="preserve">  \* MERGEFORMAT </w:instrText>
+              <w:instrText xml:space="preserve"> MERGEFIELD  USD-mei-yuan  \* MERGEFORMAT </w:instrText>
             </w:r>
             <w:r>
               <w:rPr>
@@ -582,39 +403,11 @@
               <w:rPr>
                 <w:rFonts w:ascii="微软雅黑" w:eastAsia="微软雅黑" w:hAnsi="微软雅黑"/>
                 <w:bCs/>
+                <w:noProof/>
                 <w:sz w:val="18"/>
                 <w:szCs w:val="18"/>
               </w:rPr>
-              <w:t>«USD</w:t>
-            </w:r>
-            <w:r>
-              <w:rPr>
-                <w:rFonts w:ascii="微软雅黑" w:eastAsia="微软雅黑" w:hAnsi="微软雅黑" w:hint="eastAsia"/>
-                <w:bCs/>
-                <w:sz w:val="18"/>
-                <w:szCs w:val="18"/>
-              </w:rPr>
-              <w:t>-mei</w:t>
-            </w:r>
-            <w:r>
-              <w:rPr>
-                <w:rFonts w:ascii="微软雅黑" w:eastAsia="微软雅黑" w:hAnsi="微软雅黑"/>
-                <w:bCs/>
-                <w:sz w:val="18"/>
-                <w:szCs w:val="18"/>
-              </w:rPr>
-              <w:t>-yuan</w:t>
-            </w:r>
-            <w:bookmarkStart w:id="0" w:name="_GoBack"/>
-            <w:bookmarkEnd w:id="0"/>
-            <w:r>
-              <w:rPr>
-                <w:rFonts w:ascii="微软雅黑" w:eastAsia="微软雅黑" w:hAnsi="微软雅黑"/>
-                <w:bCs/>
-                <w:sz w:val="18"/>
-                <w:szCs w:val="18"/>
-              </w:rPr>
-              <w:t>»</w:t>
+              <w:t>«USD-mei-yuan»</w:t>
             </w:r>
             <w:r>
               <w:rPr>
@@ -663,43 +456,7 @@
                 <w:sz w:val="20"/>
                 <w:szCs w:val="20"/>
               </w:rPr>
-              <w:instrText xml:space="preserve"> </w:instrText>
-            </w:r>
-            <w:r>
-              <w:rPr>
-                <w:rFonts w:ascii="微软雅黑" w:eastAsia="微软雅黑" w:hAnsi="微软雅黑" w:hint="eastAsia"/>
-                <w:bCs/>
-                <w:sz w:val="20"/>
-                <w:szCs w:val="20"/>
-              </w:rPr>
-              <w:instrText xml:space="preserve">MERGEFIELD  </w:instrText>
-            </w:r>
-            <w:r>
-              <w:rPr>
-                <w:rFonts w:ascii="微软雅黑" w:eastAsia="微软雅黑" w:hAnsi="微软雅黑" w:hint="eastAsia"/>
-                <w:bCs/>
-                <w:sz w:val="20"/>
-                <w:szCs w:val="20"/>
-              </w:rPr>
-              <w:instrText>英文地址</w:instrText>
-            </w:r>
-            <w:r>
-              <w:rPr>
-                <w:rFonts w:ascii="微软雅黑" w:eastAsia="微软雅黑" w:hAnsi="微软雅黑" w:hint="eastAsia"/>
-                <w:bCs/>
-                <w:sz w:val="20"/>
-                <w:szCs w:val="20"/>
-              </w:rPr>
-              <w:instrText xml:space="preserve">  \* MERGEFORMAT</w:instrText>
-            </w:r>
-            <w:r>
-              <w:rPr>
-                <w:rFonts w:ascii="微软雅黑" w:eastAsia="微软雅黑" w:hAnsi="微软雅黑"/>
-                <w:bCs/>
-                <w:sz w:val="20"/>
-                <w:szCs w:val="20"/>
-              </w:rPr>
-              <w:instrText xml:space="preserve"> </w:instrText>
+              <w:instrText xml:space="preserve"> MERGEFIELD  ying-wen-di-zhi  \* MERGEFORMAT </w:instrText>
             </w:r>
             <w:r>
               <w:rPr>
@@ -714,28 +471,11 @@
               <w:rPr>
                 <w:rFonts w:ascii="微软雅黑" w:eastAsia="微软雅黑" w:hAnsi="微软雅黑"/>
                 <w:bCs/>
+                <w:noProof/>
                 <w:sz w:val="20"/>
                 <w:szCs w:val="20"/>
               </w:rPr>
-              <w:t>«</w:t>
-            </w:r>
-            <w:r>
-              <w:rPr>
-                <w:rFonts w:ascii="微软雅黑" w:eastAsia="微软雅黑" w:hAnsi="微软雅黑"/>
-                <w:bCs/>
-                <w:sz w:val="20"/>
-                <w:szCs w:val="20"/>
-              </w:rPr>
-              <w:t>ying-wen-di-zhi</w:t>
-            </w:r>
-            <w:r>
-              <w:rPr>
-                <w:rFonts w:ascii="微软雅黑" w:eastAsia="微软雅黑" w:hAnsi="微软雅黑"/>
-                <w:bCs/>
-                <w:sz w:val="20"/>
-                <w:szCs w:val="20"/>
-              </w:rPr>
-              <w:t>»</w:t>
+              <w:t>«ying-wen-di-zhi»</w:t>
             </w:r>
             <w:r>
               <w:rPr>
@@ -772,17 +512,7 @@
                 <w:sz w:val="18"/>
                 <w:szCs w:val="18"/>
               </w:rPr>
-              <w:t>Statement Date</w:t>
-            </w:r>
-            <w:r>
-              <w:rPr>
-                <w:rFonts w:ascii="微软雅黑" w:eastAsia="微软雅黑" w:hAnsi="微软雅黑" w:hint="eastAsia"/>
-                <w:b/>
-                <w:bCs/>
-                <w:sz w:val="18"/>
-                <w:szCs w:val="18"/>
-              </w:rPr>
-              <w:t>结单日期：</w:t>
+              <w:t>Statement Date结单日期：</w:t>
             </w:r>
             <w:r>
               <w:rPr>
@@ -802,17 +532,7 @@
                 <w:sz w:val="18"/>
                 <w:szCs w:val="18"/>
               </w:rPr>
-              <w:t>Email</w:t>
-            </w:r>
-            <w:r>
-              <w:rPr>
-                <w:rFonts w:ascii="微软雅黑" w:eastAsia="微软雅黑" w:hAnsi="微软雅黑" w:hint="eastAsia"/>
-                <w:b/>
-                <w:bCs/>
-                <w:sz w:val="18"/>
-                <w:szCs w:val="18"/>
-              </w:rPr>
-              <w:t>电邮地址：</w:t>
+              <w:t>Email电邮地址：</w:t>
             </w:r>
           </w:p>
         </w:tc>
@@ -846,25 +566,7 @@
                 <w:sz w:val="18"/>
                 <w:szCs w:val="18"/>
               </w:rPr>
-              <w:instrText xml:space="preserve"> MERGEFIELD  "Statement Date</w:instrText>
-            </w:r>
-            <w:r>
-              <w:rPr>
-                <w:rFonts w:ascii="微软雅黑" w:eastAsia="微软雅黑" w:hAnsi="微软雅黑"/>
-                <w:bCs/>
-                <w:sz w:val="18"/>
-                <w:szCs w:val="18"/>
-              </w:rPr>
-              <w:instrText>结单日期</w:instrText>
-            </w:r>
-            <w:r>
-              <w:rPr>
-                <w:rFonts w:ascii="微软雅黑" w:eastAsia="微软雅黑" w:hAnsi="微软雅黑"/>
-                <w:bCs/>
-                <w:sz w:val="18"/>
-                <w:szCs w:val="18"/>
-              </w:rPr>
-              <w:instrText xml:space="preserve">"  \* MERGEFORMAT </w:instrText>
+              <w:instrText xml:space="preserve"> MERGEFIELD  StatementDate-jie-dan-ri-qi  \* MERGEFORMAT </w:instrText>
             </w:r>
             <w:r>
               <w:rPr>
@@ -879,28 +581,11 @@
               <w:rPr>
                 <w:rFonts w:ascii="微软雅黑" w:eastAsia="微软雅黑" w:hAnsi="微软雅黑"/>
                 <w:bCs/>
+                <w:noProof/>
                 <w:sz w:val="18"/>
                 <w:szCs w:val="18"/>
               </w:rPr>
-              <w:t>«</w:t>
-            </w:r>
-            <w:r>
-              <w:rPr>
-                <w:rFonts w:ascii="微软雅黑" w:eastAsia="微软雅黑" w:hAnsi="微软雅黑"/>
-                <w:bCs/>
-                <w:sz w:val="18"/>
-                <w:szCs w:val="18"/>
-              </w:rPr>
-              <w:t>StatementDate-jie-dan-ri-qi</w:t>
-            </w:r>
-            <w:r>
-              <w:rPr>
-                <w:rFonts w:ascii="微软雅黑" w:eastAsia="微软雅黑" w:hAnsi="微软雅黑"/>
-                <w:bCs/>
-                <w:sz w:val="18"/>
-                <w:szCs w:val="18"/>
-              </w:rPr>
-              <w:t>»</w:t>
+              <w:t>«StatementDate-jie-dan-ri-qi»</w:t>
             </w:r>
             <w:r>
               <w:rPr>
@@ -936,25 +621,7 @@
                 <w:sz w:val="18"/>
                 <w:szCs w:val="18"/>
               </w:rPr>
-              <w:instrText xml:space="preserve"> MERGEFIELD  Email</w:instrText>
-            </w:r>
-            <w:r>
-              <w:rPr>
-                <w:rFonts w:ascii="微软雅黑" w:eastAsia="微软雅黑" w:hAnsi="微软雅黑"/>
-                <w:bCs/>
-                <w:sz w:val="18"/>
-                <w:szCs w:val="18"/>
-              </w:rPr>
-              <w:instrText>电邮地址</w:instrText>
-            </w:r>
-            <w:r>
-              <w:rPr>
-                <w:rFonts w:ascii="微软雅黑" w:eastAsia="微软雅黑" w:hAnsi="微软雅黑"/>
-                <w:bCs/>
-                <w:sz w:val="18"/>
-                <w:szCs w:val="18"/>
-              </w:rPr>
-              <w:instrText xml:space="preserve">  \* MERGEFORMAT </w:instrText>
+              <w:instrText xml:space="preserve"> MERGEFIELD  Email-dian-you-di-zhi  \* MERGEFORMAT </w:instrText>
             </w:r>
             <w:r>
               <w:rPr>
@@ -969,28 +636,11 @@
               <w:rPr>
                 <w:rFonts w:ascii="微软雅黑" w:eastAsia="微软雅黑" w:hAnsi="微软雅黑"/>
                 <w:bCs/>
+                <w:noProof/>
                 <w:sz w:val="18"/>
                 <w:szCs w:val="18"/>
               </w:rPr>
-              <w:t>«</w:t>
-            </w:r>
-            <w:r>
-              <w:rPr>
-                <w:rFonts w:ascii="微软雅黑" w:eastAsia="微软雅黑" w:hAnsi="微软雅黑"/>
-                <w:bCs/>
-                <w:sz w:val="18"/>
-                <w:szCs w:val="18"/>
-              </w:rPr>
-              <w:t>Email-dian-you-di-zhi</w:t>
-            </w:r>
-            <w:r>
-              <w:rPr>
-                <w:rFonts w:ascii="微软雅黑" w:eastAsia="微软雅黑" w:hAnsi="微软雅黑"/>
-                <w:bCs/>
-                <w:sz w:val="18"/>
-                <w:szCs w:val="18"/>
-              </w:rPr>
-              <w:t>»</w:t>
+              <w:t>«Email-dian-you-di-zhi»</w:t>
             </w:r>
             <w:r>
               <w:rPr>
@@ -1313,14 +963,6 @@
                 <w:szCs w:val="18"/>
               </w:rPr>
               <w:br/>
-            </w:r>
-            <w:r>
-              <w:rPr>
-                <w:rFonts w:ascii="微软雅黑" w:eastAsia="微软雅黑" w:hAnsi="微软雅黑" w:cs="宋体" w:hint="eastAsia"/>
-                <w:b/>
-                <w:sz w:val="16"/>
-                <w:szCs w:val="18"/>
-              </w:rPr>
               <w:t>期末资产净值</w:t>
             </w:r>
           </w:p>
@@ -1358,14 +1000,6 @@
                 <w:szCs w:val="18"/>
               </w:rPr>
               <w:br/>
-            </w:r>
-            <w:r>
-              <w:rPr>
-                <w:rFonts w:ascii="微软雅黑" w:eastAsia="微软雅黑" w:hAnsi="微软雅黑" w:cs="宋体" w:hint="eastAsia"/>
-                <w:b/>
-                <w:sz w:val="16"/>
-                <w:szCs w:val="18"/>
-              </w:rPr>
               <w:t>均衡补偿</w:t>
             </w:r>
           </w:p>
@@ -1403,33 +1037,7 @@
                 <w:szCs w:val="18"/>
               </w:rPr>
               <w:br/>
-            </w:r>
-            <w:r>
-              <w:rPr>
-                <w:rFonts w:ascii="微软雅黑" w:eastAsia="微软雅黑" w:hAnsi="微软雅黑" w:cs="宋体" w:hint="eastAsia"/>
-                <w:b/>
-                <w:sz w:val="16"/>
-                <w:szCs w:val="18"/>
-              </w:rPr>
-              <w:t>期末单位净值（含</w:t>
-            </w:r>
-            <w:r>
-              <w:rPr>
-                <w:rFonts w:ascii="微软雅黑" w:eastAsia="微软雅黑" w:hAnsi="微软雅黑" w:cs="宋体" w:hint="eastAsia"/>
-                <w:b/>
-                <w:sz w:val="16"/>
-                <w:szCs w:val="18"/>
-              </w:rPr>
-              <w:t>EQ</w:t>
-            </w:r>
-            <w:r>
-              <w:rPr>
-                <w:rFonts w:ascii="微软雅黑" w:eastAsia="微软雅黑" w:hAnsi="微软雅黑" w:cs="宋体" w:hint="eastAsia"/>
-                <w:b/>
-                <w:sz w:val="16"/>
-                <w:szCs w:val="18"/>
-              </w:rPr>
-              <w:t>）</w:t>
+              <w:t>期末单位净值（含EQ）</w:t>
             </w:r>
           </w:p>
         </w:tc>
@@ -1466,14 +1074,6 @@
                 <w:szCs w:val="18"/>
               </w:rPr>
               <w:br/>
-            </w:r>
-            <w:r>
-              <w:rPr>
-                <w:rFonts w:ascii="微软雅黑" w:eastAsia="微软雅黑" w:hAnsi="微软雅黑" w:cs="宋体" w:hint="eastAsia"/>
-                <w:b/>
-                <w:sz w:val="16"/>
-                <w:szCs w:val="18"/>
-              </w:rPr>
               <w:t>期末资产净值</w:t>
             </w:r>
           </w:p>
@@ -1532,23 +1132,7 @@
                 <w:sz w:val="16"/>
                 <w:szCs w:val="18"/>
               </w:rPr>
-              <w:instrText xml:space="preserve"> MERGEFIELD  </w:instrText>
-            </w:r>
-            <w:r>
-              <w:rPr>
-                <w:rFonts w:ascii="微软雅黑" w:eastAsia="微软雅黑" w:hAnsi="微软雅黑" w:cs="宋体"/>
-                <w:sz w:val="16"/>
-                <w:szCs w:val="18"/>
-              </w:rPr>
-              <w:instrText>基金名称</w:instrText>
-            </w:r>
-            <w:r>
-              <w:rPr>
-                <w:rFonts w:ascii="微软雅黑" w:eastAsia="微软雅黑" w:hAnsi="微软雅黑" w:cs="宋体"/>
-                <w:sz w:val="16"/>
-                <w:szCs w:val="18"/>
-              </w:rPr>
-              <w:instrText xml:space="preserve">  \* MERGEFORMAT </w:instrText>
+              <w:instrText xml:space="preserve"> MERGEFIELD  ji-jin-ming-cheng  \* MERGEFORMAT </w:instrText>
             </w:r>
             <w:r>
               <w:rPr>
@@ -1561,26 +1145,11 @@
             <w:r>
               <w:rPr>
                 <w:rFonts w:ascii="微软雅黑" w:eastAsia="微软雅黑" w:hAnsi="微软雅黑" w:cs="宋体"/>
+                <w:noProof/>
                 <w:sz w:val="16"/>
                 <w:szCs w:val="18"/>
               </w:rPr>
-              <w:t>«</w:t>
-            </w:r>
-            <w:r>
-              <w:rPr>
-                <w:rFonts w:ascii="微软雅黑" w:eastAsia="微软雅黑" w:hAnsi="微软雅黑" w:cs="宋体"/>
-                <w:sz w:val="16"/>
-                <w:szCs w:val="18"/>
-              </w:rPr>
-              <w:t>ji-jin-ming-cheng</w:t>
-            </w:r>
-            <w:r>
-              <w:rPr>
-                <w:rFonts w:ascii="微软雅黑" w:eastAsia="微软雅黑" w:hAnsi="微软雅黑" w:cs="宋体"/>
-                <w:sz w:val="16"/>
-                <w:szCs w:val="18"/>
-              </w:rPr>
-              <w:t>»</w:t>
+              <w:t>«ji-jin-ming-cheng»</w:t>
             </w:r>
             <w:r>
               <w:rPr>
@@ -1620,23 +1189,7 @@
                 <w:sz w:val="16"/>
                 <w:szCs w:val="16"/>
               </w:rPr>
-              <w:instrText xml:space="preserve"> MERGEFIELD  </w:instrText>
-            </w:r>
-            <w:r>
-              <w:rPr>
-                <w:rFonts w:ascii="微软雅黑" w:eastAsia="微软雅黑" w:hAnsi="微软雅黑" w:cs="宋体"/>
-                <w:sz w:val="16"/>
-                <w:szCs w:val="16"/>
-              </w:rPr>
-              <w:instrText>交易开放日</w:instrText>
-            </w:r>
-            <w:r>
-              <w:rPr>
-                <w:rFonts w:ascii="微软雅黑" w:eastAsia="微软雅黑" w:hAnsi="微软雅黑" w:cs="宋体"/>
-                <w:sz w:val="16"/>
-                <w:szCs w:val="16"/>
-              </w:rPr>
-              <w:instrText xml:space="preserve">  \* MERGEFORMAT </w:instrText>
+              <w:instrText xml:space="preserve"> MERGEFIELD  jiao-yi-kai-fang-ri  \* MERGEFORMAT </w:instrText>
             </w:r>
             <w:r>
               <w:rPr>
@@ -1649,26 +1202,11 @@
             <w:r>
               <w:rPr>
                 <w:rFonts w:ascii="微软雅黑" w:eastAsia="微软雅黑" w:hAnsi="微软雅黑" w:cs="宋体"/>
+                <w:noProof/>
                 <w:sz w:val="16"/>
                 <w:szCs w:val="16"/>
               </w:rPr>
-              <w:t>«</w:t>
-            </w:r>
-            <w:r>
-              <w:rPr>
-                <w:rFonts w:ascii="微软雅黑" w:eastAsia="微软雅黑" w:hAnsi="微软雅黑" w:cs="宋体"/>
-                <w:sz w:val="16"/>
-                <w:szCs w:val="16"/>
-              </w:rPr>
-              <w:t>jiao-yi-kai-fang-ri</w:t>
-            </w:r>
-            <w:r>
-              <w:rPr>
-                <w:rFonts w:ascii="微软雅黑" w:eastAsia="微软雅黑" w:hAnsi="微软雅黑" w:cs="宋体"/>
-                <w:sz w:val="16"/>
-                <w:szCs w:val="16"/>
-              </w:rPr>
-              <w:t>»</w:t>
+              <w:t>«jiao-yi-kai-fang-ri»</w:t>
             </w:r>
             <w:r>
               <w:rPr>
@@ -1708,23 +1246,7 @@
                 <w:sz w:val="16"/>
                 <w:szCs w:val="16"/>
               </w:rPr>
-              <w:instrText xml:space="preserve"> MERGEFIELD  </w:instrText>
-            </w:r>
-            <w:r>
-              <w:rPr>
-                <w:rFonts w:ascii="微软雅黑" w:eastAsia="微软雅黑" w:hAnsi="微软雅黑" w:cs="Times New Roman"/>
-                <w:sz w:val="16"/>
-                <w:szCs w:val="16"/>
-              </w:rPr>
-              <w:instrText>存续份额</w:instrText>
-            </w:r>
-            <w:r>
-              <w:rPr>
-                <w:rFonts w:ascii="微软雅黑" w:eastAsia="微软雅黑" w:hAnsi="微软雅黑" w:cs="Times New Roman"/>
-                <w:sz w:val="16"/>
-                <w:szCs w:val="16"/>
-              </w:rPr>
-              <w:instrText xml:space="preserve">  \* MERGEFORMAT </w:instrText>
+              <w:instrText xml:space="preserve"> MERGEFIELD  cun-xu-fen-e  \* MERGEFORMAT </w:instrText>
             </w:r>
             <w:r>
               <w:rPr>
@@ -1737,26 +1259,11 @@
             <w:r>
               <w:rPr>
                 <w:rFonts w:ascii="微软雅黑" w:eastAsia="微软雅黑" w:hAnsi="微软雅黑" w:cs="Times New Roman"/>
+                <w:noProof/>
                 <w:sz w:val="16"/>
                 <w:szCs w:val="16"/>
               </w:rPr>
-              <w:t>«</w:t>
-            </w:r>
-            <w:r>
-              <w:rPr>
-                <w:rFonts w:ascii="微软雅黑" w:eastAsia="微软雅黑" w:hAnsi="微软雅黑" w:cs="Times New Roman"/>
-                <w:sz w:val="16"/>
-                <w:szCs w:val="16"/>
-              </w:rPr>
-              <w:t>cun-xu-fen-e</w:t>
-            </w:r>
-            <w:r>
-              <w:rPr>
-                <w:rFonts w:ascii="微软雅黑" w:eastAsia="微软雅黑" w:hAnsi="微软雅黑" w:cs="Times New Roman"/>
-                <w:sz w:val="16"/>
-                <w:szCs w:val="16"/>
-              </w:rPr>
-              <w:t>»</w:t>
+              <w:t>«cun-xu-fen-e»</w:t>
             </w:r>
             <w:r>
               <w:rPr>
@@ -1796,23 +1303,7 @@
                 <w:sz w:val="16"/>
                 <w:szCs w:val="16"/>
               </w:rPr>
-              <w:instrText xml:space="preserve"> MERGEFIELD  </w:instrText>
-            </w:r>
-            <w:r>
-              <w:rPr>
-                <w:rFonts w:ascii="微软雅黑" w:eastAsia="微软雅黑" w:hAnsi="微软雅黑" w:cs="Times New Roman"/>
-                <w:sz w:val="16"/>
-                <w:szCs w:val="16"/>
-              </w:rPr>
-              <w:instrText>期末单位净值</w:instrText>
-            </w:r>
-            <w:r>
-              <w:rPr>
-                <w:rFonts w:ascii="微软雅黑" w:eastAsia="微软雅黑" w:hAnsi="微软雅黑" w:cs="Times New Roman"/>
-                <w:sz w:val="16"/>
-                <w:szCs w:val="16"/>
-              </w:rPr>
-              <w:instrText xml:space="preserve">  \* MERGEFORMAT </w:instrText>
+              <w:instrText xml:space="preserve"> MERGEFIELD  qi-mo-dan-wei-jing-zhi  \* MERGEFORMAT </w:instrText>
             </w:r>
             <w:r>
               <w:rPr>
@@ -1825,26 +1316,11 @@
             <w:r>
               <w:rPr>
                 <w:rFonts w:ascii="微软雅黑" w:eastAsia="微软雅黑" w:hAnsi="微软雅黑" w:cs="Times New Roman"/>
+                <w:noProof/>
                 <w:sz w:val="16"/>
                 <w:szCs w:val="16"/>
               </w:rPr>
-              <w:t>«</w:t>
-            </w:r>
-            <w:r>
-              <w:rPr>
-                <w:rFonts w:ascii="微软雅黑" w:eastAsia="微软雅黑" w:hAnsi="微软雅黑" w:cs="Times New Roman"/>
-                <w:sz w:val="16"/>
-                <w:szCs w:val="16"/>
-              </w:rPr>
-              <w:t>qi-mo-dan-wei-jing-zhi</w:t>
-            </w:r>
-            <w:r>
-              <w:rPr>
-                <w:rFonts w:ascii="微软雅黑" w:eastAsia="微软雅黑" w:hAnsi="微软雅黑" w:cs="Times New Roman"/>
-                <w:sz w:val="16"/>
-                <w:szCs w:val="16"/>
-              </w:rPr>
-              <w:t>»</w:t>
+              <w:t>«qi-mo-dan-wei-jing-zhi»</w:t>
             </w:r>
             <w:r>
               <w:rPr>
@@ -1884,39 +1360,7 @@
                 <w:sz w:val="16"/>
                 <w:szCs w:val="16"/>
               </w:rPr>
-              <w:instrText xml:space="preserve"> </w:instrText>
-            </w:r>
-            <w:r>
-              <w:rPr>
-                <w:rFonts w:ascii="微软雅黑" w:eastAsia="微软雅黑" w:hAnsi="微软雅黑" w:cs="Times New Roman" w:hint="eastAsia"/>
-                <w:sz w:val="16"/>
-                <w:szCs w:val="16"/>
-              </w:rPr>
-              <w:instrText xml:space="preserve">MERGEFIELD  </w:instrText>
-            </w:r>
-            <w:r>
-              <w:rPr>
-                <w:rFonts w:ascii="微软雅黑" w:eastAsia="微软雅黑" w:hAnsi="微软雅黑" w:cs="Times New Roman" w:hint="eastAsia"/>
-                <w:sz w:val="16"/>
-                <w:szCs w:val="16"/>
-              </w:rPr>
-              <w:instrText>期末资产净值</w:instrText>
-            </w:r>
-            <w:r>
-              <w:rPr>
-                <w:rFonts w:ascii="微软雅黑" w:eastAsia="微软雅黑" w:hAnsi="微软雅黑" w:cs="Times New Roman" w:hint="eastAsia"/>
-                <w:sz w:val="16"/>
-                <w:szCs w:val="16"/>
-              </w:rPr>
-              <w:instrText xml:space="preserve">  \* MERGEFORMAT</w:instrText>
-            </w:r>
-            <w:r>
-              <w:rPr>
-                <w:rFonts w:ascii="微软雅黑" w:eastAsia="微软雅黑" w:hAnsi="微软雅黑" w:cs="Times New Roman"/>
-                <w:sz w:val="16"/>
-                <w:szCs w:val="16"/>
-              </w:rPr>
-              <w:instrText xml:space="preserve"> </w:instrText>
+              <w:instrText xml:space="preserve"> MERGEFIELD  qi-mo-zi-chan-jing-zhi  \* MERGEFORMAT </w:instrText>
             </w:r>
             <w:r>
               <w:rPr>
@@ -1929,26 +1373,11 @@
             <w:r>
               <w:rPr>
                 <w:rFonts w:ascii="微软雅黑" w:eastAsia="微软雅黑" w:hAnsi="微软雅黑" w:cs="Times New Roman"/>
+                <w:noProof/>
                 <w:sz w:val="16"/>
                 <w:szCs w:val="16"/>
               </w:rPr>
-              <w:t>«</w:t>
-            </w:r>
-            <w:r>
-              <w:rPr>
-                <w:rFonts w:ascii="微软雅黑" w:eastAsia="微软雅黑" w:hAnsi="微软雅黑" w:cs="Times New Roman"/>
-                <w:sz w:val="16"/>
-                <w:szCs w:val="16"/>
-              </w:rPr>
-              <w:t>qi-mo-zi-chan-jing-zhi</w:t>
-            </w:r>
-            <w:r>
-              <w:rPr>
-                <w:rFonts w:ascii="微软雅黑" w:eastAsia="微软雅黑" w:hAnsi="微软雅黑" w:cs="Times New Roman"/>
-                <w:sz w:val="16"/>
-                <w:szCs w:val="16"/>
-              </w:rPr>
-              <w:t>»</w:t>
+              <w:t>«qi-mo-zi-chan-jing-zhi»</w:t>
             </w:r>
             <w:r>
               <w:rPr>
@@ -1988,39 +1417,7 @@
                 <w:sz w:val="16"/>
                 <w:szCs w:val="16"/>
               </w:rPr>
-              <w:instrText xml:space="preserve"> </w:instrText>
-            </w:r>
-            <w:r>
-              <w:rPr>
-                <w:rFonts w:ascii="微软雅黑" w:eastAsia="微软雅黑" w:hAnsi="微软雅黑" w:cs="Times New Roman" w:hint="eastAsia"/>
-                <w:sz w:val="16"/>
-                <w:szCs w:val="16"/>
-              </w:rPr>
-              <w:instrText xml:space="preserve">MERGEFIELD  </w:instrText>
-            </w:r>
-            <w:r>
-              <w:rPr>
-                <w:rFonts w:ascii="微软雅黑" w:eastAsia="微软雅黑" w:hAnsi="微软雅黑" w:cs="Times New Roman" w:hint="eastAsia"/>
-                <w:sz w:val="16"/>
-                <w:szCs w:val="16"/>
-              </w:rPr>
-              <w:instrText>均衡补偿</w:instrText>
-            </w:r>
-            <w:r>
-              <w:rPr>
-                <w:rFonts w:ascii="微软雅黑" w:eastAsia="微软雅黑" w:hAnsi="微软雅黑" w:cs="Times New Roman" w:hint="eastAsia"/>
-                <w:sz w:val="16"/>
-                <w:szCs w:val="16"/>
-              </w:rPr>
-              <w:instrText xml:space="preserve">  \* MERGEFORMAT</w:instrText>
-            </w:r>
-            <w:r>
-              <w:rPr>
-                <w:rFonts w:ascii="微软雅黑" w:eastAsia="微软雅黑" w:hAnsi="微软雅黑" w:cs="Times New Roman"/>
-                <w:sz w:val="16"/>
-                <w:szCs w:val="16"/>
-              </w:rPr>
-              <w:instrText xml:space="preserve"> </w:instrText>
+              <w:instrText xml:space="preserve"> MERGEFIELD  jun-heng-bu-chang  \* MERGEFORMAT </w:instrText>
             </w:r>
             <w:r>
               <w:rPr>
@@ -2033,26 +1430,11 @@
             <w:r>
               <w:rPr>
                 <w:rFonts w:ascii="微软雅黑" w:eastAsia="微软雅黑" w:hAnsi="微软雅黑" w:cs="Times New Roman"/>
+                <w:noProof/>
                 <w:sz w:val="16"/>
                 <w:szCs w:val="16"/>
               </w:rPr>
-              <w:t>«</w:t>
-            </w:r>
-            <w:r>
-              <w:rPr>
-                <w:rFonts w:ascii="微软雅黑" w:eastAsia="微软雅黑" w:hAnsi="微软雅黑" w:cs="Times New Roman"/>
-                <w:sz w:val="16"/>
-                <w:szCs w:val="16"/>
-              </w:rPr>
-              <w:t>jun-heng-bu-chang</w:t>
-            </w:r>
-            <w:r>
-              <w:rPr>
-                <w:rFonts w:ascii="微软雅黑" w:eastAsia="微软雅黑" w:hAnsi="微软雅黑" w:cs="Times New Roman"/>
-                <w:sz w:val="16"/>
-                <w:szCs w:val="16"/>
-              </w:rPr>
-              <w:t>»</w:t>
+              <w:t>«jun-heng-bu-chang»</w:t>
             </w:r>
             <w:r>
               <w:rPr>
@@ -2092,63 +1474,7 @@
                 <w:sz w:val="16"/>
                 <w:szCs w:val="16"/>
               </w:rPr>
-              <w:instrText xml:space="preserve"> </w:instrText>
-            </w:r>
-            <w:r>
-              <w:rPr>
-                <w:rFonts w:ascii="微软雅黑" w:eastAsia="微软雅黑" w:hAnsi="微软雅黑" w:cs="Times New Roman" w:hint="eastAsia"/>
-                <w:sz w:val="16"/>
-                <w:szCs w:val="16"/>
-              </w:rPr>
-              <w:instrText xml:space="preserve">MERGEFIELD  </w:instrText>
-            </w:r>
-            <w:r>
-              <w:rPr>
-                <w:rFonts w:ascii="微软雅黑" w:eastAsia="微软雅黑" w:hAnsi="微软雅黑" w:cs="Times New Roman" w:hint="eastAsia"/>
-                <w:sz w:val="16"/>
-                <w:szCs w:val="16"/>
-              </w:rPr>
-              <w:instrText>期末单位净值（含</w:instrText>
-            </w:r>
-            <w:r>
-              <w:rPr>
-                <w:rFonts w:ascii="微软雅黑" w:eastAsia="微软雅黑" w:hAnsi="微软雅黑" w:cs="Times New Roman" w:hint="eastAsia"/>
-                <w:sz w:val="16"/>
-                <w:szCs w:val="16"/>
-              </w:rPr>
-              <w:instrText>EQ</w:instrText>
-            </w:r>
-            <w:r>
-              <w:rPr>
-                <w:rFonts w:ascii="微软雅黑" w:eastAsia="微软雅黑" w:hAnsi="微软雅黑" w:cs="Times New Roman" w:hint="eastAsia"/>
-                <w:sz w:val="16"/>
-                <w:szCs w:val="16"/>
-              </w:rPr>
-              <w:instrText>）</w:instrText>
-            </w:r>
-            <w:r>
-              <w:rPr>
-                <w:rFonts w:ascii="微软雅黑" w:eastAsia="微软雅黑" w:hAnsi="微软雅黑" w:cs="Times New Roman" w:hint="eastAsia"/>
-                <w:sz w:val="16"/>
-                <w:szCs w:val="16"/>
-              </w:rPr>
-              <w:instrText xml:space="preserve">  </w:instrText>
-            </w:r>
-            <w:r>
-              <w:rPr>
-                <w:rFonts w:ascii="微软雅黑" w:eastAsia="微软雅黑" w:hAnsi="微软雅黑" w:cs="Times New Roman" w:hint="eastAsia"/>
-                <w:sz w:val="16"/>
-                <w:szCs w:val="16"/>
-              </w:rPr>
-              <w:instrText>\* MERGEFORMAT</w:instrText>
-            </w:r>
-            <w:r>
-              <w:rPr>
-                <w:rFonts w:ascii="微软雅黑" w:eastAsia="微软雅黑" w:hAnsi="微软雅黑" w:cs="Times New Roman"/>
-                <w:sz w:val="16"/>
-                <w:szCs w:val="16"/>
-              </w:rPr>
-              <w:instrText xml:space="preserve"> </w:instrText>
+              <w:instrText xml:space="preserve"> MERGEFIELD  qi-mo-dan-wei-jing-zhi-（-han-EQ）  \* MERGEFORMAT </w:instrText>
             </w:r>
             <w:r>
               <w:rPr>
@@ -2161,50 +1487,11 @@
             <w:r>
               <w:rPr>
                 <w:rFonts w:ascii="微软雅黑" w:eastAsia="微软雅黑" w:hAnsi="微软雅黑" w:cs="Times New Roman"/>
+                <w:noProof/>
                 <w:sz w:val="16"/>
                 <w:szCs w:val="16"/>
               </w:rPr>
-              <w:t>«</w:t>
-            </w:r>
-            <w:r>
-              <w:rPr>
-                <w:rFonts w:ascii="微软雅黑" w:eastAsia="微软雅黑" w:hAnsi="微软雅黑" w:cs="Times New Roman"/>
-                <w:sz w:val="16"/>
-                <w:szCs w:val="16"/>
-              </w:rPr>
-              <w:t>qi-mo-dan-wei-jing-zhi-</w:t>
-            </w:r>
-            <w:r>
-              <w:rPr>
-                <w:rFonts w:ascii="微软雅黑" w:eastAsia="微软雅黑" w:hAnsi="微软雅黑" w:cs="Times New Roman" w:hint="eastAsia"/>
-                <w:sz w:val="16"/>
-                <w:szCs w:val="16"/>
-              </w:rPr>
-              <w:t>（</w:t>
-            </w:r>
-            <w:r>
-              <w:rPr>
-                <w:rFonts w:ascii="微软雅黑" w:eastAsia="微软雅黑" w:hAnsi="微软雅黑" w:cs="Times New Roman"/>
-                <w:sz w:val="16"/>
-                <w:szCs w:val="16"/>
-              </w:rPr>
-              <w:t>-han-EQ</w:t>
-            </w:r>
-            <w:r>
-              <w:rPr>
-                <w:rFonts w:ascii="微软雅黑" w:eastAsia="微软雅黑" w:hAnsi="微软雅黑" w:cs="Times New Roman" w:hint="eastAsia"/>
-                <w:sz w:val="16"/>
-                <w:szCs w:val="16"/>
-              </w:rPr>
-              <w:t>）</w:t>
-            </w:r>
-            <w:r>
-              <w:rPr>
-                <w:rFonts w:ascii="微软雅黑" w:eastAsia="微软雅黑" w:hAnsi="微软雅黑" w:cs="Times New Roman"/>
-                <w:sz w:val="16"/>
-                <w:szCs w:val="16"/>
-              </w:rPr>
-              <w:t>»</w:t>
+              <w:t>«qi-mo-dan-wei-jing-zhi-（-han-EQ）»</w:t>
             </w:r>
             <w:r>
               <w:rPr>
@@ -2244,39 +1531,7 @@
                 <w:sz w:val="16"/>
                 <w:szCs w:val="16"/>
               </w:rPr>
-              <w:instrText xml:space="preserve"> </w:instrText>
-            </w:r>
-            <w:r>
-              <w:rPr>
-                <w:rFonts w:ascii="微软雅黑" w:eastAsia="微软雅黑" w:hAnsi="微软雅黑" w:cs="Times New Roman" w:hint="eastAsia"/>
-                <w:sz w:val="16"/>
-                <w:szCs w:val="16"/>
-              </w:rPr>
-              <w:instrText>MERGEFIELD  "</w:instrText>
-            </w:r>
-            <w:r>
-              <w:rPr>
-                <w:rFonts w:ascii="微软雅黑" w:eastAsia="微软雅黑" w:hAnsi="微软雅黑" w:cs="Times New Roman" w:hint="eastAsia"/>
-                <w:sz w:val="16"/>
-                <w:szCs w:val="16"/>
-              </w:rPr>
-              <w:instrText>期末资产净值</w:instrText>
-            </w:r>
-            <w:r>
-              <w:rPr>
-                <w:rFonts w:ascii="微软雅黑" w:eastAsia="微软雅黑" w:hAnsi="微软雅黑" w:cs="Times New Roman" w:hint="eastAsia"/>
-                <w:sz w:val="16"/>
-                <w:szCs w:val="16"/>
-              </w:rPr>
-              <w:instrText>( after EQ)"  \* MERGEFORMAT</w:instrText>
-            </w:r>
-            <w:r>
-              <w:rPr>
-                <w:rFonts w:ascii="微软雅黑" w:eastAsia="微软雅黑" w:hAnsi="微软雅黑" w:cs="Times New Roman"/>
-                <w:sz w:val="16"/>
-                <w:szCs w:val="16"/>
-              </w:rPr>
-              <w:instrText xml:space="preserve"> </w:instrText>
+              <w:instrText xml:space="preserve"> MERGEFIELD  qi-mo-zi-chan-jing-zhi-\\n(afterEQ)\\n  \* MERGEFORMAT </w:instrText>
             </w:r>
             <w:r>
               <w:rPr>
@@ -2289,26 +1544,11 @@
             <w:r>
               <w:rPr>
                 <w:rFonts w:ascii="微软雅黑" w:eastAsia="微软雅黑" w:hAnsi="微软雅黑" w:cs="Times New Roman"/>
+                <w:noProof/>
                 <w:sz w:val="16"/>
                 <w:szCs w:val="16"/>
               </w:rPr>
-              <w:t>«</w:t>
-            </w:r>
-            <w:r>
-              <w:rPr>
-                <w:rFonts w:ascii="微软雅黑" w:eastAsia="微软雅黑" w:hAnsi="微软雅黑" w:cs="Times New Roman"/>
-                <w:sz w:val="16"/>
-                <w:szCs w:val="16"/>
-              </w:rPr>
-              <w:t>qi-mo-zi-chan-jing-zhi-\n(afterEQ)\n</w:t>
-            </w:r>
-            <w:r>
-              <w:rPr>
-                <w:rFonts w:ascii="微软雅黑" w:eastAsia="微软雅黑" w:hAnsi="微软雅黑" w:cs="Times New Roman"/>
-                <w:sz w:val="16"/>
-                <w:szCs w:val="16"/>
-              </w:rPr>
-              <w:t>»</w:t>
+              <w:t>«qi-mo-zi-chan-jing-zhi-\n(afterEQ)\n»</w:t>
             </w:r>
             <w:r>
               <w:rPr>
@@ -2378,43 +1618,7 @@
                 <w:sz w:val="16"/>
                 <w:szCs w:val="16"/>
               </w:rPr>
-              <w:instrText xml:space="preserve"> </w:instrText>
-            </w:r>
-            <w:r>
-              <w:rPr>
-                <w:rFonts w:ascii="微软雅黑" w:eastAsia="微软雅黑" w:hAnsi="微软雅黑" w:cs="Times New Roman" w:hint="eastAsia"/>
-                <w:b/>
-                <w:sz w:val="16"/>
-                <w:szCs w:val="16"/>
-              </w:rPr>
-              <w:instrText>MERGEFIELD  TOTAL</w:instrText>
-            </w:r>
-            <w:r>
-              <w:rPr>
-                <w:rFonts w:ascii="微软雅黑" w:eastAsia="微软雅黑" w:hAnsi="微软雅黑" w:cs="Times New Roman" w:hint="eastAsia"/>
-                <w:b/>
-                <w:sz w:val="16"/>
-                <w:szCs w:val="16"/>
-              </w:rPr>
-              <w:instrText>（按客户）</w:instrText>
-            </w:r>
-            <w:r>
-              <w:rPr>
-                <w:rFonts w:ascii="微软雅黑" w:eastAsia="微软雅黑" w:hAnsi="微软雅黑" w:cs="Times New Roman" w:hint="eastAsia"/>
-                <w:b/>
-                <w:sz w:val="16"/>
-                <w:szCs w:val="16"/>
-              </w:rPr>
-              <w:instrText xml:space="preserve">  \* MERGEFORMAT</w:instrText>
-            </w:r>
-            <w:r>
-              <w:rPr>
-                <w:rFonts w:ascii="微软雅黑" w:eastAsia="微软雅黑" w:hAnsi="微软雅黑" w:cs="Times New Roman"/>
-                <w:b/>
-                <w:sz w:val="16"/>
-                <w:szCs w:val="16"/>
-              </w:rPr>
-              <w:instrText xml:space="preserve"> </w:instrText>
+              <w:instrText xml:space="preserve"> MERGEFIELD  TOTAL（-an-ke-hu-）  \* MERGEFORMAT </w:instrText>
             </w:r>
             <w:r>
               <w:rPr>
@@ -2429,55 +1633,11 @@
               <w:rPr>
                 <w:rFonts w:ascii="微软雅黑" w:eastAsia="微软雅黑" w:hAnsi="微软雅黑" w:cs="Times New Roman"/>
                 <w:b/>
+                <w:noProof/>
                 <w:sz w:val="16"/>
                 <w:szCs w:val="16"/>
               </w:rPr>
-              <w:t>«</w:t>
-            </w:r>
-            <w:r>
-              <w:rPr>
-                <w:rFonts w:ascii="微软雅黑" w:eastAsia="微软雅黑" w:hAnsi="微软雅黑" w:cs="Times New Roman"/>
-                <w:b/>
-                <w:sz w:val="16"/>
-                <w:szCs w:val="16"/>
-              </w:rPr>
-              <w:t>TOTAL</w:t>
-            </w:r>
-            <w:r>
-              <w:rPr>
-                <w:rFonts w:ascii="微软雅黑" w:eastAsia="微软雅黑" w:hAnsi="微软雅黑" w:cs="Times New Roman" w:hint="eastAsia"/>
-                <w:b/>
-                <w:sz w:val="16"/>
-                <w:szCs w:val="16"/>
-              </w:rPr>
-              <w:t>（</w:t>
-            </w:r>
-            <w:r>
-              <w:rPr>
-                <w:rFonts w:ascii="微软雅黑" w:eastAsia="微软雅黑" w:hAnsi="微软雅黑" w:cs="Times New Roman"/>
-                <w:b/>
-                <w:sz w:val="16"/>
-                <w:szCs w:val="16"/>
-              </w:rPr>
-              <w:t>-an-ke-hu-</w:t>
-            </w:r>
-            <w:r>
-              <w:rPr>
-                <w:rFonts w:ascii="微软雅黑" w:eastAsia="微软雅黑" w:hAnsi="微软雅黑" w:cs="Times New Roman" w:hint="eastAsia"/>
-                <w:b/>
-                <w:sz w:val="16"/>
-                <w:szCs w:val="16"/>
-              </w:rPr>
-              <w:t>）</w:t>
-            </w:r>
-            <w:r>
-              <w:rPr>
-                <w:rFonts w:ascii="微软雅黑" w:eastAsia="微软雅黑" w:hAnsi="微软雅黑" w:cs="Times New Roman"/>
-                <w:b/>
-                <w:sz w:val="16"/>
-                <w:szCs w:val="16"/>
-              </w:rPr>
-              <w:t>»</w:t>
+              <w:t>«TOTAL（-an-ke-hu-）»</w:t>
             </w:r>
             <w:r>
               <w:rPr>
@@ -2745,7 +1905,7 @@
           <w:sz w:val="13"/>
           <w:szCs w:val="16"/>
         </w:rPr>
-        <w:t>客户应明白投资涉及风险，投资产品价格均可升可跌。在做出任何投资决定前，客户应细阅及了解有关投资产品的销售文件，以及其中所载的风险</w:t>
+        <w:t>客户应明白投资涉及风险，投资产品价格均可升可跌。在做出任何投资决定前，客户应细阅及了解有关投资产品的销售文件，以及其中所载的风险披露声明及风险警示。</w:t>
       </w:r>
       <w:r>
         <w:rPr>
@@ -2753,23 +1913,7 @@
           <w:sz w:val="13"/>
           <w:szCs w:val="16"/>
         </w:rPr>
-        <w:t>披露声明及风险警示。</w:t>
-      </w:r>
-      <w:r>
-        <w:rPr>
-          <w:rFonts w:ascii="Arial" w:eastAsia="微软雅黑" w:hAnsi="Arial" w:cs="Arial"/>
-          <w:sz w:val="13"/>
-          <w:szCs w:val="16"/>
-        </w:rPr>
-        <w:t>Clients should note that investments involve risks and price of the investment products may go up as well as down. Clients should carefully read and fully understand the offering documents relating to the investment products and all the risk disc</w:t>
-      </w:r>
-      <w:r>
-        <w:rPr>
-          <w:rFonts w:ascii="Arial" w:eastAsia="微软雅黑" w:hAnsi="Arial" w:cs="Arial"/>
-          <w:sz w:val="13"/>
-          <w:szCs w:val="16"/>
-        </w:rPr>
-        <w:t xml:space="preserve">losure statements and risk warnings therein before making any investment decisions. </w:t>
+        <w:t xml:space="preserve">Clients should note that investments involve risks and price of the investment products may go up as well as down. Clients should carefully read and fully understand the offering documents relating to the investment products and all the risk disclosure statements and risk warnings therein before making any investment decisions. </w:t>
       </w:r>
     </w:p>
     <w:p>
@@ -2861,15 +2005,7 @@
           <w:sz w:val="13"/>
           <w:szCs w:val="16"/>
         </w:rPr>
-        <w:t>联系我们。</w:t>
-      </w:r>
-      <w:r>
-        <w:rPr>
-          <w:rFonts w:ascii="Arial" w:eastAsia="微软雅黑" w:hAnsi="Arial" w:cs="Arial"/>
-          <w:sz w:val="13"/>
-          <w:szCs w:val="16"/>
-        </w:rPr>
-        <w:t>除非我们本日起</w:t>
+        <w:t>联系我们。除非我们本日起</w:t>
       </w:r>
       <w:r>
         <w:rPr>
@@ -2993,15 +2129,17 @@
           <w:sz w:val="13"/>
           <w:szCs w:val="16"/>
         </w:rPr>
-        <w:t>This</w:t>
+        <w:t xml:space="preserve">This Account Contract Notes/ Receipts serves as an official receipt of client money / asset in accordance </w:t>
       </w:r>
+      <w:bookmarkStart w:id="0" w:name="_GoBack"/>
+      <w:bookmarkEnd w:id="0"/>
       <w:r>
         <w:rPr>
           <w:rFonts w:ascii="Arial" w:eastAsia="微软雅黑" w:hAnsi="Arial" w:cs="Arial"/>
           <w:sz w:val="13"/>
           <w:szCs w:val="16"/>
         </w:rPr>
-        <w:t xml:space="preserve"> Account Contract Notes/ Receipts serves as an official receipt of client money / asset in accordance with Section 152 of the Securities and Futures Ordinance and any applicable law(s) as from time to time. </w:t>
+        <w:t xml:space="preserve">with Section 152 of the Securities and Futures Ordinance and any applicable law(s) as from time to time. </w:t>
       </w:r>
     </w:p>
     <w:sectPr>
@@ -3108,15 +2246,7 @@
                               <w:sz w:val="15"/>
                               <w:lang w:eastAsia="zh-TW"/>
                             </w:rPr>
-                            <w:t>第</w:t>
-                          </w:r>
-                          <w:r>
-                            <w:rPr>
-                              <w:rFonts w:ascii="微软雅黑" w:eastAsia="微软雅黑" w:hAnsi="微软雅黑" w:hint="eastAsia"/>
-                              <w:sz w:val="15"/>
-                              <w:lang w:eastAsia="zh-TW"/>
-                            </w:rPr>
-                            <w:t xml:space="preserve"> </w:t>
+                            <w:t xml:space="preserve">第 </w:t>
                           </w:r>
                           <w:r>
                             <w:rPr>
@@ -3165,87 +2295,26 @@
                               <w:sz w:val="15"/>
                               <w:lang w:eastAsia="zh-TW"/>
                             </w:rPr>
-                            <w:t xml:space="preserve"> </w:t>
+                            <w:t xml:space="preserve"> 页 共 </w:t>
                           </w:r>
+                          <w:fldSimple w:instr=" NUMPAGES \* CHINESENUM3 \* MERGEFORMAT ">
+                            <w:r>
+                              <w:rPr>
+                                <w:rFonts w:ascii="微软雅黑" w:eastAsia="微软雅黑" w:hAnsi="微软雅黑" w:hint="eastAsia"/>
+                                <w:noProof/>
+                                <w:sz w:val="15"/>
+                                <w:lang w:eastAsia="zh-TW"/>
+                              </w:rPr>
+                              <w:t>一</w:t>
+                            </w:r>
+                          </w:fldSimple>
                           <w:r>
                             <w:rPr>
                               <w:rFonts w:ascii="微软雅黑" w:eastAsia="微软雅黑" w:hAnsi="微软雅黑" w:hint="eastAsia"/>
                               <w:sz w:val="15"/>
                               <w:lang w:eastAsia="zh-TW"/>
                             </w:rPr>
-                            <w:t>页</w:t>
-                          </w:r>
-                          <w:r>
-                            <w:rPr>
-                              <w:rFonts w:ascii="微软雅黑" w:eastAsia="微软雅黑" w:hAnsi="微软雅黑" w:hint="eastAsia"/>
-                              <w:sz w:val="15"/>
-                              <w:lang w:eastAsia="zh-TW"/>
-                            </w:rPr>
-                            <w:t xml:space="preserve"> </w:t>
-                          </w:r>
-                          <w:r>
-                            <w:rPr>
-                              <w:rFonts w:ascii="微软雅黑" w:eastAsia="微软雅黑" w:hAnsi="微软雅黑" w:hint="eastAsia"/>
-                              <w:sz w:val="15"/>
-                              <w:lang w:eastAsia="zh-TW"/>
-                            </w:rPr>
-                            <w:t>共</w:t>
-                          </w:r>
-                          <w:r>
-                            <w:rPr>
-                              <w:rFonts w:ascii="微软雅黑" w:eastAsia="微软雅黑" w:hAnsi="微软雅黑" w:hint="eastAsia"/>
-                              <w:sz w:val="15"/>
-                              <w:lang w:eastAsia="zh-TW"/>
-                            </w:rPr>
-                            <w:t xml:space="preserve"> </w:t>
-                          </w:r>
-                          <w:r>
-                            <w:rPr>
-                              <w:rFonts w:hint="eastAsia"/>
-                            </w:rPr>
-                            <w:fldChar w:fldCharType="begin"/>
-                          </w:r>
-                          <w:r>
-                            <w:instrText xml:space="preserve"> NUMPAGES \* CHINESENUM3 \* MERGEFORMAT </w:instrText>
-                          </w:r>
-                          <w:r>
-                            <w:rPr>
-                              <w:rFonts w:hint="eastAsia"/>
-                            </w:rPr>
-                            <w:fldChar w:fldCharType="separate"/>
-                          </w:r>
-                          <w:r>
-                            <w:rPr>
-                              <w:rFonts w:ascii="微软雅黑" w:eastAsia="微软雅黑" w:hAnsi="微软雅黑" w:hint="eastAsia"/>
-                              <w:noProof/>
-                              <w:sz w:val="15"/>
-                              <w:lang w:eastAsia="zh-TW"/>
-                            </w:rPr>
-                            <w:t>一</w:t>
-                          </w:r>
-                          <w:r>
-                            <w:rPr>
-                              <w:rFonts w:ascii="微软雅黑" w:eastAsia="微软雅黑" w:hAnsi="微软雅黑" w:hint="eastAsia"/>
-                              <w:sz w:val="15"/>
-                              <w:lang w:eastAsia="zh-TW"/>
-                            </w:rPr>
-                            <w:fldChar w:fldCharType="end"/>
-                          </w:r>
-                          <w:r>
-                            <w:rPr>
-                              <w:rFonts w:ascii="微软雅黑" w:eastAsia="微软雅黑" w:hAnsi="微软雅黑" w:hint="eastAsia"/>
-                              <w:sz w:val="15"/>
-                              <w:lang w:eastAsia="zh-TW"/>
-                            </w:rPr>
-                            <w:t xml:space="preserve"> </w:t>
-                          </w:r>
-                          <w:r>
-                            <w:rPr>
-                              <w:rFonts w:ascii="微软雅黑" w:eastAsia="微软雅黑" w:hAnsi="微软雅黑" w:hint="eastAsia"/>
-                              <w:sz w:val="15"/>
-                              <w:lang w:eastAsia="zh-TW"/>
-                            </w:rPr>
-                            <w:t>页</w:t>
+                            <w:t xml:space="preserve"> 页</w:t>
                           </w:r>
                         </w:p>
                       </w:txbxContent>
@@ -3280,15 +2349,7 @@
                         <w:sz w:val="15"/>
                         <w:lang w:eastAsia="zh-TW"/>
                       </w:rPr>
-                      <w:t>第</w:t>
-                    </w:r>
-                    <w:r>
-                      <w:rPr>
-                        <w:rFonts w:ascii="微软雅黑" w:eastAsia="微软雅黑" w:hAnsi="微软雅黑" w:hint="eastAsia"/>
-                        <w:sz w:val="15"/>
-                        <w:lang w:eastAsia="zh-TW"/>
-                      </w:rPr>
-                      <w:t xml:space="preserve"> </w:t>
+                      <w:t xml:space="preserve">第 </w:t>
                     </w:r>
                     <w:r>
                       <w:rPr>
@@ -3337,87 +2398,26 @@
                         <w:sz w:val="15"/>
                         <w:lang w:eastAsia="zh-TW"/>
                       </w:rPr>
-                      <w:t xml:space="preserve"> </w:t>
+                      <w:t xml:space="preserve"> 页 共 </w:t>
                     </w:r>
+                    <w:fldSimple w:instr=" NUMPAGES \* CHINESENUM3 \* MERGEFORMAT ">
+                      <w:r>
+                        <w:rPr>
+                          <w:rFonts w:ascii="微软雅黑" w:eastAsia="微软雅黑" w:hAnsi="微软雅黑" w:hint="eastAsia"/>
+                          <w:noProof/>
+                          <w:sz w:val="15"/>
+                          <w:lang w:eastAsia="zh-TW"/>
+                        </w:rPr>
+                        <w:t>一</w:t>
+                      </w:r>
+                    </w:fldSimple>
                     <w:r>
                       <w:rPr>
                         <w:rFonts w:ascii="微软雅黑" w:eastAsia="微软雅黑" w:hAnsi="微软雅黑" w:hint="eastAsia"/>
                         <w:sz w:val="15"/>
                         <w:lang w:eastAsia="zh-TW"/>
                       </w:rPr>
-                      <w:t>页</w:t>
-                    </w:r>
-                    <w:r>
-                      <w:rPr>
-                        <w:rFonts w:ascii="微软雅黑" w:eastAsia="微软雅黑" w:hAnsi="微软雅黑" w:hint="eastAsia"/>
-                        <w:sz w:val="15"/>
-                        <w:lang w:eastAsia="zh-TW"/>
-                      </w:rPr>
-                      <w:t xml:space="preserve"> </w:t>
-                    </w:r>
-                    <w:r>
-                      <w:rPr>
-                        <w:rFonts w:ascii="微软雅黑" w:eastAsia="微软雅黑" w:hAnsi="微软雅黑" w:hint="eastAsia"/>
-                        <w:sz w:val="15"/>
-                        <w:lang w:eastAsia="zh-TW"/>
-                      </w:rPr>
-                      <w:t>共</w:t>
-                    </w:r>
-                    <w:r>
-                      <w:rPr>
-                        <w:rFonts w:ascii="微软雅黑" w:eastAsia="微软雅黑" w:hAnsi="微软雅黑" w:hint="eastAsia"/>
-                        <w:sz w:val="15"/>
-                        <w:lang w:eastAsia="zh-TW"/>
-                      </w:rPr>
-                      <w:t xml:space="preserve"> </w:t>
-                    </w:r>
-                    <w:r>
-                      <w:rPr>
-                        <w:rFonts w:hint="eastAsia"/>
-                      </w:rPr>
-                      <w:fldChar w:fldCharType="begin"/>
-                    </w:r>
-                    <w:r>
-                      <w:instrText xml:space="preserve"> NUMPAGES \* CHINESENUM3 \* MERGEFORMAT </w:instrText>
-                    </w:r>
-                    <w:r>
-                      <w:rPr>
-                        <w:rFonts w:hint="eastAsia"/>
-                      </w:rPr>
-                      <w:fldChar w:fldCharType="separate"/>
-                    </w:r>
-                    <w:r>
-                      <w:rPr>
-                        <w:rFonts w:ascii="微软雅黑" w:eastAsia="微软雅黑" w:hAnsi="微软雅黑" w:hint="eastAsia"/>
-                        <w:noProof/>
-                        <w:sz w:val="15"/>
-                        <w:lang w:eastAsia="zh-TW"/>
-                      </w:rPr>
-                      <w:t>一</w:t>
-                    </w:r>
-                    <w:r>
-                      <w:rPr>
-                        <w:rFonts w:ascii="微软雅黑" w:eastAsia="微软雅黑" w:hAnsi="微软雅黑" w:hint="eastAsia"/>
-                        <w:sz w:val="15"/>
-                        <w:lang w:eastAsia="zh-TW"/>
-                      </w:rPr>
-                      <w:fldChar w:fldCharType="end"/>
-                    </w:r>
-                    <w:r>
-                      <w:rPr>
-                        <w:rFonts w:ascii="微软雅黑" w:eastAsia="微软雅黑" w:hAnsi="微软雅黑" w:hint="eastAsia"/>
-                        <w:sz w:val="15"/>
-                        <w:lang w:eastAsia="zh-TW"/>
-                      </w:rPr>
-                      <w:t xml:space="preserve"> </w:t>
-                    </w:r>
-                    <w:r>
-                      <w:rPr>
-                        <w:rFonts w:ascii="微软雅黑" w:eastAsia="微软雅黑" w:hAnsi="微软雅黑" w:hint="eastAsia"/>
-                        <w:sz w:val="15"/>
-                        <w:lang w:eastAsia="zh-TW"/>
-                      </w:rPr>
-                      <w:t>页</w:t>
+                      <w:t xml:space="preserve"> 页</w:t>
                     </w:r>
                   </w:p>
                 </w:txbxContent>
@@ -3434,15 +2434,7 @@
         <w:sz w:val="11"/>
         <w:szCs w:val="16"/>
       </w:rPr>
-      <w:t>陆浦（香港）有限公司</w:t>
-    </w:r>
-    <w:r>
-      <w:rPr>
-        <w:rFonts w:ascii="微软雅黑" w:eastAsia="微软雅黑" w:hAnsi="微软雅黑" w:cs="宋体" w:hint="eastAsia"/>
-        <w:sz w:val="11"/>
-        <w:szCs w:val="16"/>
-      </w:rPr>
-      <w:t>LUPU(</w:t>
+      <w:t>陆浦（香港）有限公司LUPU(</w:t>
     </w:r>
     <w:r>
       <w:rPr>

--- a/output/客户姓名-产品名称-X月月结单（草稿）.docx
+++ b/output/客户姓名-产品名称-X月月结单（草稿）.docx
@@ -1531,7 +1531,7 @@
                 <w:sz w:val="16"/>
                 <w:szCs w:val="16"/>
               </w:rPr>
-              <w:instrText xml:space="preserve"> MERGEFIELD  qi-mo-zi-chan-jing-zhi-\\n(afterEQ)\\n  \* MERGEFORMAT </w:instrText>
+              <w:instrText xml:space="preserve"> MERGEFIELD  qi-mo-zi-chan-jing-zhi-(afterEQ)  \* MERGEFORMAT </w:instrText>
             </w:r>
             <w:r>
               <w:rPr>
@@ -1548,7 +1548,18 @@
                 <w:sz w:val="16"/>
                 <w:szCs w:val="16"/>
               </w:rPr>
-              <w:t>«qi-mo-zi-chan-jing-zhi-\n(afterEQ)\n»</w:t>
+              <w:t>«qi-mo-zi-chan-jing-zhi-(after</w:t>
+            </w:r>
+            <w:bookmarkStart w:id="0" w:name="_GoBack"/>
+            <w:bookmarkEnd w:id="0"/>
+            <w:r>
+              <w:rPr>
+                <w:rFonts w:ascii="微软雅黑" w:eastAsia="微软雅黑" w:hAnsi="微软雅黑" w:cs="Times New Roman"/>
+                <w:noProof/>
+                <w:sz w:val="16"/>
+                <w:szCs w:val="16"/>
+              </w:rPr>
+              <w:t>EQ)»</w:t>
             </w:r>
             <w:r>
               <w:rPr>
@@ -2129,17 +2140,7 @@
           <w:sz w:val="13"/>
           <w:szCs w:val="16"/>
         </w:rPr>
-        <w:t xml:space="preserve">This Account Contract Notes/ Receipts serves as an official receipt of client money / asset in accordance </w:t>
-      </w:r>
-      <w:bookmarkStart w:id="0" w:name="_GoBack"/>
-      <w:bookmarkEnd w:id="0"/>
-      <w:r>
-        <w:rPr>
-          <w:rFonts w:ascii="Arial" w:eastAsia="微软雅黑" w:hAnsi="Arial" w:cs="Arial"/>
-          <w:sz w:val="13"/>
-          <w:szCs w:val="16"/>
-        </w:rPr>
-        <w:t xml:space="preserve">with Section 152 of the Securities and Futures Ordinance and any applicable law(s) as from time to time. </w:t>
+        <w:t xml:space="preserve">This Account Contract Notes/ Receipts serves as an official receipt of client money / asset in accordance with Section 152 of the Securities and Futures Ordinance and any applicable law(s) as from time to time. </w:t>
       </w:r>
     </w:p>
     <w:sectPr>
@@ -2297,17 +2298,33 @@
                             </w:rPr>
                             <w:t xml:space="preserve"> 页 共 </w:t>
                           </w:r>
-                          <w:fldSimple w:instr=" NUMPAGES \* CHINESENUM3 \* MERGEFORMAT ">
-                            <w:r>
-                              <w:rPr>
-                                <w:rFonts w:ascii="微软雅黑" w:eastAsia="微软雅黑" w:hAnsi="微软雅黑" w:hint="eastAsia"/>
-                                <w:noProof/>
-                                <w:sz w:val="15"/>
-                                <w:lang w:eastAsia="zh-TW"/>
-                              </w:rPr>
-                              <w:t>一</w:t>
-                            </w:r>
-                          </w:fldSimple>
+                          <w:r>
+                            <w:fldChar w:fldCharType="begin"/>
+                          </w:r>
+                          <w:r>
+                            <w:instrText xml:space="preserve"> NUMPAGES \* CHINESENUM3 \* MERGEFORMAT </w:instrText>
+                          </w:r>
+                          <w:r>
+                            <w:fldChar w:fldCharType="separate"/>
+                          </w:r>
+                          <w:r>
+                            <w:rPr>
+                              <w:rFonts w:ascii="微软雅黑" w:eastAsia="微软雅黑" w:hAnsi="微软雅黑" w:hint="eastAsia"/>
+                              <w:noProof/>
+                              <w:sz w:val="15"/>
+                              <w:lang w:eastAsia="zh-TW"/>
+                            </w:rPr>
+                            <w:t>一</w:t>
+                          </w:r>
+                          <w:r>
+                            <w:rPr>
+                              <w:rFonts w:ascii="微软雅黑" w:eastAsia="微软雅黑" w:hAnsi="微软雅黑"/>
+                              <w:noProof/>
+                              <w:sz w:val="15"/>
+                              <w:lang w:eastAsia="zh-TW"/>
+                            </w:rPr>
+                            <w:fldChar w:fldCharType="end"/>
+                          </w:r>
                           <w:r>
                             <w:rPr>
                               <w:rFonts w:ascii="微软雅黑" w:eastAsia="微软雅黑" w:hAnsi="微软雅黑" w:hint="eastAsia"/>
@@ -2400,17 +2417,33 @@
                       </w:rPr>
                       <w:t xml:space="preserve"> 页 共 </w:t>
                     </w:r>
-                    <w:fldSimple w:instr=" NUMPAGES \* CHINESENUM3 \* MERGEFORMAT ">
-                      <w:r>
-                        <w:rPr>
-                          <w:rFonts w:ascii="微软雅黑" w:eastAsia="微软雅黑" w:hAnsi="微软雅黑" w:hint="eastAsia"/>
-                          <w:noProof/>
-                          <w:sz w:val="15"/>
-                          <w:lang w:eastAsia="zh-TW"/>
-                        </w:rPr>
-                        <w:t>一</w:t>
-                      </w:r>
-                    </w:fldSimple>
+                    <w:r>
+                      <w:fldChar w:fldCharType="begin"/>
+                    </w:r>
+                    <w:r>
+                      <w:instrText xml:space="preserve"> NUMPAGES \* CHINESENUM3 \* MERGEFORMAT </w:instrText>
+                    </w:r>
+                    <w:r>
+                      <w:fldChar w:fldCharType="separate"/>
+                    </w:r>
+                    <w:r>
+                      <w:rPr>
+                        <w:rFonts w:ascii="微软雅黑" w:eastAsia="微软雅黑" w:hAnsi="微软雅黑" w:hint="eastAsia"/>
+                        <w:noProof/>
+                        <w:sz w:val="15"/>
+                        <w:lang w:eastAsia="zh-TW"/>
+                      </w:rPr>
+                      <w:t>一</w:t>
+                    </w:r>
+                    <w:r>
+                      <w:rPr>
+                        <w:rFonts w:ascii="微软雅黑" w:eastAsia="微软雅黑" w:hAnsi="微软雅黑"/>
+                        <w:noProof/>
+                        <w:sz w:val="15"/>
+                        <w:lang w:eastAsia="zh-TW"/>
+                      </w:rPr>
+                      <w:fldChar w:fldCharType="end"/>
+                    </w:r>
                     <w:r>
                       <w:rPr>
                         <w:rFonts w:ascii="微软雅黑" w:eastAsia="微软雅黑" w:hAnsi="微软雅黑" w:hint="eastAsia"/>

--- a/output/客户姓名-产品名称-X月月结单（草稿）.docx
+++ b/output/客户姓名-产品名称-X月月结单（草稿）.docx
@@ -1531,7 +1531,7 @@
                 <w:sz w:val="16"/>
                 <w:szCs w:val="16"/>
               </w:rPr>
-              <w:instrText xml:space="preserve"> MERGEFIELD  qi-mo-zi-chan-jing-zhi-(afterEQ)  \* MERGEFORMAT </w:instrText>
+              <w:instrText xml:space="preserve"> MERGEFIELD  qi-mo-zi-chan-jing-zhi-\\(afterEQ\\)  \* MERGEFORMAT </w:instrText>
             </w:r>
             <w:r>
               <w:rPr>
@@ -1548,18 +1548,7 @@
                 <w:sz w:val="16"/>
                 <w:szCs w:val="16"/>
               </w:rPr>
-              <w:t>«qi-mo-zi-chan-jing-zhi-(after</w:t>
-            </w:r>
-            <w:bookmarkStart w:id="0" w:name="_GoBack"/>
-            <w:bookmarkEnd w:id="0"/>
-            <w:r>
-              <w:rPr>
-                <w:rFonts w:ascii="微软雅黑" w:eastAsia="微软雅黑" w:hAnsi="微软雅黑" w:cs="Times New Roman"/>
-                <w:noProof/>
-                <w:sz w:val="16"/>
-                <w:szCs w:val="16"/>
-              </w:rPr>
-              <w:t>EQ)»</w:t>
+              <w:t>«qi-mo-zi-chan-jing-zhi-\(afterEQ\)»</w:t>
             </w:r>
             <w:r>
               <w:rPr>
@@ -1569,6 +1558,8 @@
               </w:rPr>
               <w:fldChar w:fldCharType="end"/>
             </w:r>
+            <w:bookmarkStart w:id="0" w:name="_GoBack"/>
+            <w:bookmarkEnd w:id="0"/>
           </w:p>
         </w:tc>
       </w:tr>

--- a/output/客户姓名-产品名称-X月月结单（草稿）.docx
+++ b/output/客户姓名-产品名称-X月月结单（草稿）.docx
@@ -1531,7 +1531,7 @@
                 <w:sz w:val="16"/>
                 <w:szCs w:val="16"/>
               </w:rPr>
-              <w:instrText xml:space="preserve"> MERGEFIELD  qi-mo-zi-chan-jing-zhi-\\(afterEQ\\)  \* MERGEFORMAT </w:instrText>
+              <w:instrText xml:space="preserve"> MERGEFIELD  qi-mo-zi-chan-jing-zhi-(afterEQ)  \* MERGEFORMAT </w:instrText>
             </w:r>
             <w:r>
               <w:rPr>
@@ -1548,7 +1548,7 @@
                 <w:sz w:val="16"/>
                 <w:szCs w:val="16"/>
               </w:rPr>
-              <w:t>«qi-mo-zi-chan-jing-zhi-\(afterEQ\)»</w:t>
+              <w:t>«qi-mo-zi-chan-jing-zhi-(afterEQ)»</w:t>
             </w:r>
             <w:r>
               <w:rPr>

--- a/output/客户姓名-产品名称-X月月结单（草稿）.docx
+++ b/output/客户姓名-产品名称-X月月结单（草稿）.docx
@@ -18,9 +18,9 @@
         <w:tblLook w:val="04A0" w:firstRow="1" w:lastRow="0" w:firstColumn="1" w:lastColumn="0" w:noHBand="0" w:noVBand="1"/>
       </w:tblPr>
       <w:tblGrid>
-        <w:gridCol w:w="5456"/>
-        <w:gridCol w:w="6890"/>
-        <w:gridCol w:w="2646"/>
+        <w:gridCol w:w="5393"/>
+        <w:gridCol w:w="6762"/>
+        <w:gridCol w:w="2837"/>
       </w:tblGrid>
       <w:tr>
         <w:tc>
@@ -53,25 +53,7 @@
                 <w:sz w:val="22"/>
                 <w:szCs w:val="22"/>
               </w:rPr>
-              <w:instrText xml:space="preserve"> </w:instrText>
-            </w:r>
-            <w:r>
-              <w:rPr>
-                <w:rFonts w:ascii="微软雅黑" w:eastAsia="微软雅黑" w:hAnsi="微软雅黑" w:hint="eastAsia"/>
-                <w:bCs/>
-                <w:sz w:val="22"/>
-                <w:szCs w:val="22"/>
-              </w:rPr>
-              <w:instrText>MERGEFIELD  客户姓名  \* MERGEFORMAT</w:instrText>
-            </w:r>
-            <w:r>
-              <w:rPr>
-                <w:rFonts w:ascii="微软雅黑" w:eastAsia="微软雅黑" w:hAnsi="微软雅黑"/>
-                <w:bCs/>
-                <w:sz w:val="22"/>
-                <w:szCs w:val="22"/>
-              </w:rPr>
-              <w:instrText xml:space="preserve"> </w:instrText>
+              <w:instrText xml:space="preserve"> MERGEFIELD  ke_hu_xing_ming  \* MERGEFORMAT </w:instrText>
             </w:r>
             <w:r>
               <w:rPr>
@@ -86,28 +68,11 @@
               <w:rPr>
                 <w:rFonts w:ascii="微软雅黑" w:eastAsia="微软雅黑" w:hAnsi="微软雅黑"/>
                 <w:bCs/>
+                <w:noProof/>
                 <w:sz w:val="22"/>
                 <w:szCs w:val="22"/>
               </w:rPr>
-              <w:t>«</w:t>
-            </w:r>
-            <w:r>
-              <w:rPr>
-                <w:rFonts w:ascii="微软雅黑" w:eastAsia="微软雅黑" w:hAnsi="微软雅黑"/>
-                <w:bCs/>
-                <w:sz w:val="22"/>
-                <w:szCs w:val="22"/>
-              </w:rPr>
-              <w:t>ke-hu-xing-ming</w:t>
-            </w:r>
-            <w:r>
-              <w:rPr>
-                <w:rFonts w:ascii="微软雅黑" w:eastAsia="微软雅黑" w:hAnsi="微软雅黑"/>
-                <w:bCs/>
-                <w:sz w:val="22"/>
-                <w:szCs w:val="22"/>
-              </w:rPr>
-              <w:t>»</w:t>
+              <w:t>«ke_hu_xing_ming»</w:t>
             </w:r>
             <w:r>
               <w:rPr>
@@ -143,7 +108,7 @@
                 <w:sz w:val="22"/>
                 <w:szCs w:val="22"/>
               </w:rPr>
-              <w:instrText xml:space="preserve"> MERGEFIELD  ying-wen-xing-ming  \* MERGEFORMAT </w:instrText>
+              <w:instrText xml:space="preserve"> MERGEFIELD  ying_wen_xing_ming  \* MERGEFORMAT </w:instrText>
             </w:r>
             <w:r>
               <w:rPr>
@@ -162,7 +127,7 @@
                 <w:sz w:val="22"/>
                 <w:szCs w:val="22"/>
               </w:rPr>
-              <w:t>«ying-wen-xing-ming»</w:t>
+              <w:t>«ying_wen_xing_ming»</w:t>
             </w:r>
             <w:r>
               <w:rPr>
@@ -234,7 +199,7 @@
                 <w:sz w:val="18"/>
                 <w:szCs w:val="18"/>
               </w:rPr>
-              <w:instrText xml:space="preserve"> MERGEFIELD  A/CNO.-zhang-hu-hao-ma  \* MERGEFORMAT </w:instrText>
+              <w:instrText xml:space="preserve"> MERGEFIELD  A/CNO._zhang_hu_hao_ma  \* MERGEFORMAT </w:instrText>
             </w:r>
             <w:r>
               <w:rPr>
@@ -253,7 +218,7 @@
                 <w:sz w:val="18"/>
                 <w:szCs w:val="18"/>
               </w:rPr>
-              <w:t>«A/CNO.-zhang-hu-hao-ma»</w:t>
+              <w:t>«A/CNO._zhang_hu_hao_ma»</w:t>
             </w:r>
             <w:r>
               <w:rPr>
@@ -298,7 +263,7 @@
                 <w:sz w:val="20"/>
                 <w:szCs w:val="20"/>
               </w:rPr>
-              <w:instrText xml:space="preserve"> MERGEFIELD  zhong-wen-di-zhi  \* MERGEFORMAT </w:instrText>
+              <w:instrText xml:space="preserve"> MERGEFIELD  zhong_wen_di_zhi  \* MERGEFORMAT </w:instrText>
             </w:r>
             <w:r>
               <w:rPr>
@@ -317,7 +282,7 @@
                 <w:sz w:val="20"/>
                 <w:szCs w:val="20"/>
               </w:rPr>
-              <w:t>«zhong-wen-di-zhi»</w:t>
+              <w:t>«zhong_wen_di_zhi»</w:t>
             </w:r>
             <w:r>
               <w:rPr>
@@ -388,7 +353,7 @@
                 <w:sz w:val="18"/>
                 <w:szCs w:val="18"/>
               </w:rPr>
-              <w:instrText xml:space="preserve"> MERGEFIELD  USD-mei-yuan  \* MERGEFORMAT </w:instrText>
+              <w:instrText xml:space="preserve"> MERGEFIELD  USD_mei_yuan  \* MERGEFORMAT </w:instrText>
             </w:r>
             <w:r>
               <w:rPr>
@@ -407,7 +372,7 @@
                 <w:sz w:val="18"/>
                 <w:szCs w:val="18"/>
               </w:rPr>
-              <w:t>«USD-mei-yuan»</w:t>
+              <w:t>«USD_mei_yuan»</w:t>
             </w:r>
             <w:r>
               <w:rPr>
@@ -566,7 +531,7 @@
                 <w:sz w:val="18"/>
                 <w:szCs w:val="18"/>
               </w:rPr>
-              <w:instrText xml:space="preserve"> MERGEFIELD  StatementDate-jie-dan-ri-qi  \* MERGEFORMAT </w:instrText>
+              <w:instrText xml:space="preserve"> MERGEFIELD  StatementDate_jie_dan_ri_qi  \* MERGEFORMAT </w:instrText>
             </w:r>
             <w:r>
               <w:rPr>
@@ -585,7 +550,7 @@
                 <w:sz w:val="18"/>
                 <w:szCs w:val="18"/>
               </w:rPr>
-              <w:t>«StatementDate-jie-dan-ri-qi»</w:t>
+              <w:t>«StatementDate_jie_dan_ri_qi»</w:t>
             </w:r>
             <w:r>
               <w:rPr>
@@ -621,7 +586,7 @@
                 <w:sz w:val="18"/>
                 <w:szCs w:val="18"/>
               </w:rPr>
-              <w:instrText xml:space="preserve"> MERGEFIELD  Email-dian-you-di-zhi  \* MERGEFORMAT </w:instrText>
+              <w:instrText xml:space="preserve"> MERGEFIELD  Email_dian_you_di_zhi  \* MERGEFORMAT </w:instrText>
             </w:r>
             <w:r>
               <w:rPr>
@@ -640,7 +605,7 @@
                 <w:sz w:val="18"/>
                 <w:szCs w:val="18"/>
               </w:rPr>
-              <w:t>«Email-dian-you-di-zhi»</w:t>
+              <w:t>«Email_dian_you_di_zhi»</w:t>
             </w:r>
             <w:r>
               <w:rPr>
@@ -1132,7 +1097,7 @@
                 <w:sz w:val="16"/>
                 <w:szCs w:val="18"/>
               </w:rPr>
-              <w:instrText xml:space="preserve"> MERGEFIELD  ji-jin-ming-cheng  \* MERGEFORMAT </w:instrText>
+              <w:instrText xml:space="preserve"> MERGEFIELD  ji_jin_ming_cheng  \* MERGEFORMAT </w:instrText>
             </w:r>
             <w:r>
               <w:rPr>
@@ -1149,7 +1114,7 @@
                 <w:sz w:val="16"/>
                 <w:szCs w:val="18"/>
               </w:rPr>
-              <w:t>«ji-jin-ming-cheng»</w:t>
+              <w:t>«ji_jin_ming_cheng»</w:t>
             </w:r>
             <w:r>
               <w:rPr>
@@ -1189,7 +1154,7 @@
                 <w:sz w:val="16"/>
                 <w:szCs w:val="16"/>
               </w:rPr>
-              <w:instrText xml:space="preserve"> MERGEFIELD  jiao-yi-kai-fang-ri  \* MERGEFORMAT </w:instrText>
+              <w:instrText xml:space="preserve"> MERGEFIELD  jiao_yi_kai_fang_ri  \* MERGEFORMAT </w:instrText>
             </w:r>
             <w:r>
               <w:rPr>
@@ -1206,7 +1171,7 @@
                 <w:sz w:val="16"/>
                 <w:szCs w:val="16"/>
               </w:rPr>
-              <w:t>«jiao-yi-kai-fang-ri»</w:t>
+              <w:t>«jiao_yi_kai_fang_ri»</w:t>
             </w:r>
             <w:r>
               <w:rPr>
@@ -1246,7 +1211,7 @@
                 <w:sz w:val="16"/>
                 <w:szCs w:val="16"/>
               </w:rPr>
-              <w:instrText xml:space="preserve"> MERGEFIELD  cun-xu-fen-e  \* MERGEFORMAT </w:instrText>
+              <w:instrText xml:space="preserve"> MERGEFIELD  cun_xu_fen_e  \* MERGEFORMAT </w:instrText>
             </w:r>
             <w:r>
               <w:rPr>
@@ -1263,7 +1228,7 @@
                 <w:sz w:val="16"/>
                 <w:szCs w:val="16"/>
               </w:rPr>
-              <w:t>«cun-xu-fen-e»</w:t>
+              <w:t>«cun_xu_fen_e»</w:t>
             </w:r>
             <w:r>
               <w:rPr>
@@ -1303,7 +1268,7 @@
                 <w:sz w:val="16"/>
                 <w:szCs w:val="16"/>
               </w:rPr>
-              <w:instrText xml:space="preserve"> MERGEFIELD  qi-mo-dan-wei-jing-zhi  \* MERGEFORMAT </w:instrText>
+              <w:instrText xml:space="preserve"> MERGEFIELD  qi_mo_dan_wei_jing_zhi  \* MERGEFORMAT </w:instrText>
             </w:r>
             <w:r>
               <w:rPr>
@@ -1320,7 +1285,7 @@
                 <w:sz w:val="16"/>
                 <w:szCs w:val="16"/>
               </w:rPr>
-              <w:t>«qi-mo-dan-wei-jing-zhi»</w:t>
+              <w:t>«qi_mo_dan_wei_jing_zhi»</w:t>
             </w:r>
             <w:r>
               <w:rPr>
@@ -1360,7 +1325,7 @@
                 <w:sz w:val="16"/>
                 <w:szCs w:val="16"/>
               </w:rPr>
-              <w:instrText xml:space="preserve"> MERGEFIELD  qi-mo-zi-chan-jing-zhi  \* MERGEFORMAT </w:instrText>
+              <w:instrText xml:space="preserve"> MERGEFIELD  qi_mo_zi_chan_jing_zhi  \* MERGEFORMAT </w:instrText>
             </w:r>
             <w:r>
               <w:rPr>
@@ -1377,7 +1342,7 @@
                 <w:sz w:val="16"/>
                 <w:szCs w:val="16"/>
               </w:rPr>
-              <w:t>«qi-mo-zi-chan-jing-zhi»</w:t>
+              <w:t>«qi_mo_zi_chan_jing_zhi»</w:t>
             </w:r>
             <w:r>
               <w:rPr>
@@ -1417,7 +1382,7 @@
                 <w:sz w:val="16"/>
                 <w:szCs w:val="16"/>
               </w:rPr>
-              <w:instrText xml:space="preserve"> MERGEFIELD  jun-heng-bu-chang  \* MERGEFORMAT </w:instrText>
+              <w:instrText xml:space="preserve"> MERGEFIELD  jun_heng_bu_chang  \* MERGEFORMAT </w:instrText>
             </w:r>
             <w:r>
               <w:rPr>
@@ -1434,7 +1399,7 @@
                 <w:sz w:val="16"/>
                 <w:szCs w:val="16"/>
               </w:rPr>
-              <w:t>«jun-heng-bu-chang»</w:t>
+              <w:t>«jun_heng_bu_chang»</w:t>
             </w:r>
             <w:r>
               <w:rPr>
@@ -1474,7 +1439,7 @@
                 <w:sz w:val="16"/>
                 <w:szCs w:val="16"/>
               </w:rPr>
-              <w:instrText xml:space="preserve"> MERGEFIELD  qi-mo-dan-wei-jing-zhi-（-han-EQ）  \* MERGEFORMAT </w:instrText>
+              <w:instrText xml:space="preserve"> MERGEFIELD  qi_mo_dan_wei_jing_zhi_（_han_EQ）  \* MERGEFORMAT </w:instrText>
             </w:r>
             <w:r>
               <w:rPr>
@@ -1491,7 +1456,7 @@
                 <w:sz w:val="16"/>
                 <w:szCs w:val="16"/>
               </w:rPr>
-              <w:t>«qi-mo-dan-wei-jing-zhi-（-han-EQ）»</w:t>
+              <w:t>«qi_mo_dan_wei_jing_zhi_（_han_EQ）»</w:t>
             </w:r>
             <w:r>
               <w:rPr>
@@ -1531,7 +1496,7 @@
                 <w:sz w:val="16"/>
                 <w:szCs w:val="16"/>
               </w:rPr>
-              <w:instrText xml:space="preserve"> MERGEFIELD  qi-mo-zi-chan-jing-zhi-(afterEQ)  \* MERGEFORMAT </w:instrText>
+              <w:instrText xml:space="preserve"> MERGEFIELD  qi_mo_zi_chan_jing_zhi_(afterEQ)  \* MERGEFORMAT </w:instrText>
             </w:r>
             <w:r>
               <w:rPr>
@@ -1548,7 +1513,7 @@
                 <w:sz w:val="16"/>
                 <w:szCs w:val="16"/>
               </w:rPr>
-              <w:t>«qi-mo-zi-chan-jing-zhi-(afterEQ)»</w:t>
+              <w:t>«qi_mo_zi_chan_jing_zhi_(afterEQ)»</w:t>
             </w:r>
             <w:r>
               <w:rPr>
@@ -1558,8 +1523,6 @@
               </w:rPr>
               <w:fldChar w:fldCharType="end"/>
             </w:r>
-            <w:bookmarkStart w:id="0" w:name="_GoBack"/>
-            <w:bookmarkEnd w:id="0"/>
           </w:p>
         </w:tc>
       </w:tr>
@@ -1620,7 +1583,7 @@
                 <w:sz w:val="16"/>
                 <w:szCs w:val="16"/>
               </w:rPr>
-              <w:instrText xml:space="preserve"> MERGEFIELD  TOTAL（-an-ke-hu-）  \* MERGEFORMAT </w:instrText>
+              <w:instrText xml:space="preserve"> MERGEFIELD  TOTAL（_an_ke_hu_）  \* MERGEFORMAT </w:instrText>
             </w:r>
             <w:r>
               <w:rPr>
@@ -1639,7 +1602,7 @@
                 <w:sz w:val="16"/>
                 <w:szCs w:val="16"/>
               </w:rPr>
-              <w:t>«TOTAL（-an-ke-hu-）»</w:t>
+              <w:t>«TOTAL（_an_ke_hu_）»</w:t>
             </w:r>
             <w:r>
               <w:rPr>
@@ -1650,6 +1613,8 @@
               </w:rPr>
               <w:fldChar w:fldCharType="end"/>
             </w:r>
+            <w:bookmarkStart w:id="0" w:name="_GoBack"/>
+            <w:bookmarkEnd w:id="0"/>
           </w:p>
         </w:tc>
       </w:tr>
@@ -2289,33 +2254,17 @@
                             </w:rPr>
                             <w:t xml:space="preserve"> 页 共 </w:t>
                           </w:r>
-                          <w:r>
-                            <w:fldChar w:fldCharType="begin"/>
-                          </w:r>
-                          <w:r>
-                            <w:instrText xml:space="preserve"> NUMPAGES \* CHINESENUM3 \* MERGEFORMAT </w:instrText>
-                          </w:r>
-                          <w:r>
-                            <w:fldChar w:fldCharType="separate"/>
-                          </w:r>
-                          <w:r>
-                            <w:rPr>
-                              <w:rFonts w:ascii="微软雅黑" w:eastAsia="微软雅黑" w:hAnsi="微软雅黑" w:hint="eastAsia"/>
-                              <w:noProof/>
-                              <w:sz w:val="15"/>
-                              <w:lang w:eastAsia="zh-TW"/>
-                            </w:rPr>
-                            <w:t>一</w:t>
-                          </w:r>
-                          <w:r>
-                            <w:rPr>
-                              <w:rFonts w:ascii="微软雅黑" w:eastAsia="微软雅黑" w:hAnsi="微软雅黑"/>
-                              <w:noProof/>
-                              <w:sz w:val="15"/>
-                              <w:lang w:eastAsia="zh-TW"/>
-                            </w:rPr>
-                            <w:fldChar w:fldCharType="end"/>
-                          </w:r>
+                          <w:fldSimple w:instr=" NUMPAGES \* CHINESENUM3 \* MERGEFORMAT ">
+                            <w:r>
+                              <w:rPr>
+                                <w:rFonts w:ascii="微软雅黑" w:eastAsia="微软雅黑" w:hAnsi="微软雅黑" w:hint="eastAsia"/>
+                                <w:noProof/>
+                                <w:sz w:val="15"/>
+                                <w:lang w:eastAsia="zh-TW"/>
+                              </w:rPr>
+                              <w:t>一</w:t>
+                            </w:r>
+                          </w:fldSimple>
                           <w:r>
                             <w:rPr>
                               <w:rFonts w:ascii="微软雅黑" w:eastAsia="微软雅黑" w:hAnsi="微软雅黑" w:hint="eastAsia"/>
@@ -2408,33 +2357,17 @@
                       </w:rPr>
                       <w:t xml:space="preserve"> 页 共 </w:t>
                     </w:r>
-                    <w:r>
-                      <w:fldChar w:fldCharType="begin"/>
-                    </w:r>
-                    <w:r>
-                      <w:instrText xml:space="preserve"> NUMPAGES \* CHINESENUM3 \* MERGEFORMAT </w:instrText>
-                    </w:r>
-                    <w:r>
-                      <w:fldChar w:fldCharType="separate"/>
-                    </w:r>
-                    <w:r>
-                      <w:rPr>
-                        <w:rFonts w:ascii="微软雅黑" w:eastAsia="微软雅黑" w:hAnsi="微软雅黑" w:hint="eastAsia"/>
-                        <w:noProof/>
-                        <w:sz w:val="15"/>
-                        <w:lang w:eastAsia="zh-TW"/>
-                      </w:rPr>
-                      <w:t>一</w:t>
-                    </w:r>
-                    <w:r>
-                      <w:rPr>
-                        <w:rFonts w:ascii="微软雅黑" w:eastAsia="微软雅黑" w:hAnsi="微软雅黑"/>
-                        <w:noProof/>
-                        <w:sz w:val="15"/>
-                        <w:lang w:eastAsia="zh-TW"/>
-                      </w:rPr>
-                      <w:fldChar w:fldCharType="end"/>
-                    </w:r>
+                    <w:fldSimple w:instr=" NUMPAGES \* CHINESENUM3 \* MERGEFORMAT ">
+                      <w:r>
+                        <w:rPr>
+                          <w:rFonts w:ascii="微软雅黑" w:eastAsia="微软雅黑" w:hAnsi="微软雅黑" w:hint="eastAsia"/>
+                          <w:noProof/>
+                          <w:sz w:val="15"/>
+                          <w:lang w:eastAsia="zh-TW"/>
+                        </w:rPr>
+                        <w:t>一</w:t>
+                      </w:r>
+                    </w:fldSimple>
                     <w:r>
                       <w:rPr>
                         <w:rFonts w:ascii="微软雅黑" w:eastAsia="微软雅黑" w:hAnsi="微软雅黑" w:hint="eastAsia"/>

--- a/output/客户姓名-产品名称-X月月结单（草稿）.docx
+++ b/output/客户姓名-产品名称-X月月结单（草稿）.docx
@@ -1439,7 +1439,7 @@
                 <w:sz w:val="16"/>
                 <w:szCs w:val="16"/>
               </w:rPr>
-              <w:instrText xml:space="preserve"> MERGEFIELD  qi_mo_dan_wei_jing_zhi_（_han_EQ）  \* MERGEFORMAT </w:instrText>
+              <w:instrText xml:space="preserve"> MERGEFIELD  qi_mo_dan_wei_jing_zhi__han_EQ  \* MERGEFORMAT </w:instrText>
             </w:r>
             <w:r>
               <w:rPr>
@@ -1456,7 +1456,7 @@
                 <w:sz w:val="16"/>
                 <w:szCs w:val="16"/>
               </w:rPr>
-              <w:t>«qi_mo_dan_wei_jing_zhi_（_han_EQ）»</w:t>
+              <w:t>«qi_mo_dan_wei_jing_zhi__han_EQ»</w:t>
             </w:r>
             <w:r>
               <w:rPr>
@@ -1496,7 +1496,7 @@
                 <w:sz w:val="16"/>
                 <w:szCs w:val="16"/>
               </w:rPr>
-              <w:instrText xml:space="preserve"> MERGEFIELD  qi_mo_zi_chan_jing_zhi_(afterEQ)  \* MERGEFORMAT </w:instrText>
+              <w:instrText xml:space="preserve"> MERGEFIELD  qi_mo_zi_chan_jing_zhi_afterEQ  \* MERGEFORMAT </w:instrText>
             </w:r>
             <w:r>
               <w:rPr>
@@ -1513,7 +1513,7 @@
                 <w:sz w:val="16"/>
                 <w:szCs w:val="16"/>
               </w:rPr>
-              <w:t>«qi_mo_zi_chan_jing_zhi_(afterEQ)»</w:t>
+              <w:t>«qi_mo_zi_chan_jing_zhi_afterEQ»</w:t>
             </w:r>
             <w:r>
               <w:rPr>
@@ -1583,7 +1583,7 @@
                 <w:sz w:val="16"/>
                 <w:szCs w:val="16"/>
               </w:rPr>
-              <w:instrText xml:space="preserve"> MERGEFIELD  TOTAL（_an_ke_hu_）  \* MERGEFORMAT </w:instrText>
+              <w:instrText xml:space="preserve"> MERGEFIELD  TOTAL_an_ke_hu_  \* MERGEFORMAT </w:instrText>
             </w:r>
             <w:r>
               <w:rPr>
@@ -1602,7 +1602,7 @@
                 <w:sz w:val="16"/>
                 <w:szCs w:val="16"/>
               </w:rPr>
-              <w:t>«TOTAL（_an_ke_hu_）»</w:t>
+              <w:t>«TOTAL_an_ke_hu_»</w:t>
             </w:r>
             <w:r>
               <w:rPr>
@@ -2254,17 +2254,33 @@
                             </w:rPr>
                             <w:t xml:space="preserve"> 页 共 </w:t>
                           </w:r>
-                          <w:fldSimple w:instr=" NUMPAGES \* CHINESENUM3 \* MERGEFORMAT ">
-                            <w:r>
-                              <w:rPr>
-                                <w:rFonts w:ascii="微软雅黑" w:eastAsia="微软雅黑" w:hAnsi="微软雅黑" w:hint="eastAsia"/>
-                                <w:noProof/>
-                                <w:sz w:val="15"/>
-                                <w:lang w:eastAsia="zh-TW"/>
-                              </w:rPr>
-                              <w:t>一</w:t>
-                            </w:r>
-                          </w:fldSimple>
+                          <w:r>
+                            <w:fldChar w:fldCharType="begin"/>
+                          </w:r>
+                          <w:r>
+                            <w:instrText xml:space="preserve"> NUMPAGES \* CHINESENUM3 \* MERGEFORMAT </w:instrText>
+                          </w:r>
+                          <w:r>
+                            <w:fldChar w:fldCharType="separate"/>
+                          </w:r>
+                          <w:r>
+                            <w:rPr>
+                              <w:rFonts w:ascii="微软雅黑" w:eastAsia="微软雅黑" w:hAnsi="微软雅黑" w:hint="eastAsia"/>
+                              <w:noProof/>
+                              <w:sz w:val="15"/>
+                              <w:lang w:eastAsia="zh-TW"/>
+                            </w:rPr>
+                            <w:t>一</w:t>
+                          </w:r>
+                          <w:r>
+                            <w:rPr>
+                              <w:rFonts w:ascii="微软雅黑" w:eastAsia="微软雅黑" w:hAnsi="微软雅黑"/>
+                              <w:noProof/>
+                              <w:sz w:val="15"/>
+                              <w:lang w:eastAsia="zh-TW"/>
+                            </w:rPr>
+                            <w:fldChar w:fldCharType="end"/>
+                          </w:r>
                           <w:r>
                             <w:rPr>
                               <w:rFonts w:ascii="微软雅黑" w:eastAsia="微软雅黑" w:hAnsi="微软雅黑" w:hint="eastAsia"/>
@@ -2357,17 +2373,33 @@
                       </w:rPr>
                       <w:t xml:space="preserve"> 页 共 </w:t>
                     </w:r>
-                    <w:fldSimple w:instr=" NUMPAGES \* CHINESENUM3 \* MERGEFORMAT ">
-                      <w:r>
-                        <w:rPr>
-                          <w:rFonts w:ascii="微软雅黑" w:eastAsia="微软雅黑" w:hAnsi="微软雅黑" w:hint="eastAsia"/>
-                          <w:noProof/>
-                          <w:sz w:val="15"/>
-                          <w:lang w:eastAsia="zh-TW"/>
-                        </w:rPr>
-                        <w:t>一</w:t>
-                      </w:r>
-                    </w:fldSimple>
+                    <w:r>
+                      <w:fldChar w:fldCharType="begin"/>
+                    </w:r>
+                    <w:r>
+                      <w:instrText xml:space="preserve"> NUMPAGES \* CHINESENUM3 \* MERGEFORMAT </w:instrText>
+                    </w:r>
+                    <w:r>
+                      <w:fldChar w:fldCharType="separate"/>
+                    </w:r>
+                    <w:r>
+                      <w:rPr>
+                        <w:rFonts w:ascii="微软雅黑" w:eastAsia="微软雅黑" w:hAnsi="微软雅黑" w:hint="eastAsia"/>
+                        <w:noProof/>
+                        <w:sz w:val="15"/>
+                        <w:lang w:eastAsia="zh-TW"/>
+                      </w:rPr>
+                      <w:t>一</w:t>
+                    </w:r>
+                    <w:r>
+                      <w:rPr>
+                        <w:rFonts w:ascii="微软雅黑" w:eastAsia="微软雅黑" w:hAnsi="微软雅黑"/>
+                        <w:noProof/>
+                        <w:sz w:val="15"/>
+                        <w:lang w:eastAsia="zh-TW"/>
+                      </w:rPr>
+                      <w:fldChar w:fldCharType="end"/>
+                    </w:r>
                     <w:r>
                       <w:rPr>
                         <w:rFonts w:ascii="微软雅黑" w:eastAsia="微软雅黑" w:hAnsi="微软雅黑" w:hint="eastAsia"/>

--- a/output/客户姓名-产品名称-X月月结单（草稿）.docx
+++ b/output/客户姓名-产品名称-X月月结单（草稿）.docx
@@ -199,7 +199,7 @@
                 <w:sz w:val="18"/>
                 <w:szCs w:val="18"/>
               </w:rPr>
-              <w:instrText xml:space="preserve"> MERGEFIELD  A/CNO._zhang_hu_hao_ma  \* MERGEFORMAT </w:instrText>
+              <w:instrText xml:space="preserve"> MERGEFIELD  ACNO_zhang_hu_hao_ma  \* MERGEFORMAT </w:instrText>
             </w:r>
             <w:r>
               <w:rPr>
@@ -218,7 +218,7 @@
                 <w:sz w:val="18"/>
                 <w:szCs w:val="18"/>
               </w:rPr>
-              <w:t>«A/CNO._zhang_hu_hao_ma»</w:t>
+              <w:t>«ACNO_zhang_hu_hao_ma»</w:t>
             </w:r>
             <w:r>
               <w:rPr>
@@ -421,7 +421,7 @@
                 <w:sz w:val="20"/>
                 <w:szCs w:val="20"/>
               </w:rPr>
-              <w:instrText xml:space="preserve"> MERGEFIELD  ying-wen-di-zhi  \* MERGEFORMAT </w:instrText>
+              <w:instrText xml:space="preserve"> MERGEFIELD  ying_wen_di_zhi  \* MERGEFORMAT </w:instrText>
             </w:r>
             <w:r>
               <w:rPr>
@@ -440,7 +440,7 @@
                 <w:sz w:val="20"/>
                 <w:szCs w:val="20"/>
               </w:rPr>
-              <w:t>«ying-wen-di-zhi»</w:t>
+              <w:t>«ying_wen_di_zhi»</w:t>
             </w:r>
             <w:r>
               <w:rPr>
@@ -451,6 +451,8 @@
               </w:rPr>
               <w:fldChar w:fldCharType="end"/>
             </w:r>
+            <w:bookmarkStart w:id="0" w:name="_GoBack"/>
+            <w:bookmarkEnd w:id="0"/>
           </w:p>
         </w:tc>
         <w:tc>
@@ -1613,8 +1615,6 @@
               </w:rPr>
               <w:fldChar w:fldCharType="end"/>
             </w:r>
-            <w:bookmarkStart w:id="0" w:name="_GoBack"/>
-            <w:bookmarkEnd w:id="0"/>
           </w:p>
         </w:tc>
       </w:tr>
@@ -2254,33 +2254,17 @@
                             </w:rPr>
                             <w:t xml:space="preserve"> 页 共 </w:t>
                           </w:r>
-                          <w:r>
-                            <w:fldChar w:fldCharType="begin"/>
-                          </w:r>
-                          <w:r>
-                            <w:instrText xml:space="preserve"> NUMPAGES \* CHINESENUM3 \* MERGEFORMAT </w:instrText>
-                          </w:r>
-                          <w:r>
-                            <w:fldChar w:fldCharType="separate"/>
-                          </w:r>
-                          <w:r>
-                            <w:rPr>
-                              <w:rFonts w:ascii="微软雅黑" w:eastAsia="微软雅黑" w:hAnsi="微软雅黑" w:hint="eastAsia"/>
-                              <w:noProof/>
-                              <w:sz w:val="15"/>
-                              <w:lang w:eastAsia="zh-TW"/>
-                            </w:rPr>
-                            <w:t>一</w:t>
-                          </w:r>
-                          <w:r>
-                            <w:rPr>
-                              <w:rFonts w:ascii="微软雅黑" w:eastAsia="微软雅黑" w:hAnsi="微软雅黑"/>
-                              <w:noProof/>
-                              <w:sz w:val="15"/>
-                              <w:lang w:eastAsia="zh-TW"/>
-                            </w:rPr>
-                            <w:fldChar w:fldCharType="end"/>
-                          </w:r>
+                          <w:fldSimple w:instr=" NUMPAGES \* CHINESENUM3 \* MERGEFORMAT ">
+                            <w:r>
+                              <w:rPr>
+                                <w:rFonts w:ascii="微软雅黑" w:eastAsia="微软雅黑" w:hAnsi="微软雅黑" w:hint="eastAsia"/>
+                                <w:noProof/>
+                                <w:sz w:val="15"/>
+                                <w:lang w:eastAsia="zh-TW"/>
+                              </w:rPr>
+                              <w:t>一</w:t>
+                            </w:r>
+                          </w:fldSimple>
                           <w:r>
                             <w:rPr>
                               <w:rFonts w:ascii="微软雅黑" w:eastAsia="微软雅黑" w:hAnsi="微软雅黑" w:hint="eastAsia"/>
@@ -2373,33 +2357,17 @@
                       </w:rPr>
                       <w:t xml:space="preserve"> 页 共 </w:t>
                     </w:r>
-                    <w:r>
-                      <w:fldChar w:fldCharType="begin"/>
-                    </w:r>
-                    <w:r>
-                      <w:instrText xml:space="preserve"> NUMPAGES \* CHINESENUM3 \* MERGEFORMAT </w:instrText>
-                    </w:r>
-                    <w:r>
-                      <w:fldChar w:fldCharType="separate"/>
-                    </w:r>
-                    <w:r>
-                      <w:rPr>
-                        <w:rFonts w:ascii="微软雅黑" w:eastAsia="微软雅黑" w:hAnsi="微软雅黑" w:hint="eastAsia"/>
-                        <w:noProof/>
-                        <w:sz w:val="15"/>
-                        <w:lang w:eastAsia="zh-TW"/>
-                      </w:rPr>
-                      <w:t>一</w:t>
-                    </w:r>
-                    <w:r>
-                      <w:rPr>
-                        <w:rFonts w:ascii="微软雅黑" w:eastAsia="微软雅黑" w:hAnsi="微软雅黑"/>
-                        <w:noProof/>
-                        <w:sz w:val="15"/>
-                        <w:lang w:eastAsia="zh-TW"/>
-                      </w:rPr>
-                      <w:fldChar w:fldCharType="end"/>
-                    </w:r>
+                    <w:fldSimple w:instr=" NUMPAGES \* CHINESENUM3 \* MERGEFORMAT ">
+                      <w:r>
+                        <w:rPr>
+                          <w:rFonts w:ascii="微软雅黑" w:eastAsia="微软雅黑" w:hAnsi="微软雅黑" w:hint="eastAsia"/>
+                          <w:noProof/>
+                          <w:sz w:val="15"/>
+                          <w:lang w:eastAsia="zh-TW"/>
+                        </w:rPr>
+                        <w:t>一</w:t>
+                      </w:r>
+                    </w:fldSimple>
                     <w:r>
                       <w:rPr>
                         <w:rFonts w:ascii="微软雅黑" w:eastAsia="微软雅黑" w:hAnsi="微软雅黑" w:hint="eastAsia"/>

--- a/output/客户姓名-产品名称-X月月结单（草稿）.docx
+++ b/output/客户姓名-产品名称-X月月结单（草稿）.docx
@@ -339,50 +339,15 @@
             </w:pPr>
             <w:r>
               <w:rPr>
-                <w:rFonts w:ascii="微软雅黑" w:eastAsia="微软雅黑" w:hAnsi="微软雅黑"/>
+                <w:rFonts w:ascii="微软雅黑" w:eastAsia="微软雅黑" w:hAnsi="微软雅黑" w:cstheme="minorEastAsia" w:hint="eastAsia"/>
                 <w:bCs/>
                 <w:sz w:val="18"/>
                 <w:szCs w:val="18"/>
               </w:rPr>
-              <w:fldChar w:fldCharType="begin"/>
+              <w:t>USD美元</w:t>
             </w:r>
-            <w:r>
-              <w:rPr>
-                <w:rFonts w:ascii="微软雅黑" w:eastAsia="微软雅黑" w:hAnsi="微软雅黑"/>
-                <w:bCs/>
-                <w:sz w:val="18"/>
-                <w:szCs w:val="18"/>
-              </w:rPr>
-              <w:instrText xml:space="preserve"> MERGEFIELD  USD_mei_yuan  \* MERGEFORMAT </w:instrText>
-            </w:r>
-            <w:r>
-              <w:rPr>
-                <w:rFonts w:ascii="微软雅黑" w:eastAsia="微软雅黑" w:hAnsi="微软雅黑"/>
-                <w:bCs/>
-                <w:sz w:val="18"/>
-                <w:szCs w:val="18"/>
-              </w:rPr>
-              <w:fldChar w:fldCharType="separate"/>
-            </w:r>
-            <w:r>
-              <w:rPr>
-                <w:rFonts w:ascii="微软雅黑" w:eastAsia="微软雅黑" w:hAnsi="微软雅黑"/>
-                <w:bCs/>
-                <w:noProof/>
-                <w:sz w:val="18"/>
-                <w:szCs w:val="18"/>
-              </w:rPr>
-              <w:t>«USD_mei_yuan»</w:t>
-            </w:r>
-            <w:r>
-              <w:rPr>
-                <w:rFonts w:ascii="微软雅黑" w:eastAsia="微软雅黑" w:hAnsi="微软雅黑"/>
-                <w:bCs/>
-                <w:sz w:val="18"/>
-                <w:szCs w:val="18"/>
-              </w:rPr>
-              <w:fldChar w:fldCharType="end"/>
-            </w:r>
+            <w:bookmarkStart w:id="0" w:name="_GoBack"/>
+            <w:bookmarkEnd w:id="0"/>
           </w:p>
         </w:tc>
       </w:tr>
@@ -451,8 +416,6 @@
               </w:rPr>
               <w:fldChar w:fldCharType="end"/>
             </w:r>
-            <w:bookmarkStart w:id="0" w:name="_GoBack"/>
-            <w:bookmarkEnd w:id="0"/>
           </w:p>
         </w:tc>
         <w:tc>
@@ -1498,7 +1461,7 @@
                 <w:sz w:val="16"/>
                 <w:szCs w:val="16"/>
               </w:rPr>
-              <w:instrText xml:space="preserve"> MERGEFIELD  qi_mo_zi_chan_jing_zhi_afterEQ  \* MERGEFORMAT </w:instrText>
+              <w:instrText xml:space="preserve"> MERGEFIELD  qi_mo_zi_chan_jing_zhi__afterEQ  \* MERGEFORMAT </w:instrText>
             </w:r>
             <w:r>
               <w:rPr>
@@ -1515,7 +1478,7 @@
                 <w:sz w:val="16"/>
                 <w:szCs w:val="16"/>
               </w:rPr>
-              <w:t>«qi_mo_zi_chan_jing_zhi_afterEQ»</w:t>
+              <w:t>«qi_mo_zi_chan_jing_zhi__afterEQ»</w:t>
             </w:r>
             <w:r>
               <w:rPr>

--- a/output/客户姓名-产品名称-X月月结单（草稿）.docx
+++ b/output/客户姓名-产品名称-X月月结单（草稿）.docx
@@ -346,8 +346,6 @@
               </w:rPr>
               <w:t>USD美元</w:t>
             </w:r>
-            <w:bookmarkStart w:id="0" w:name="_GoBack"/>
-            <w:bookmarkEnd w:id="0"/>
           </w:p>
         </w:tc>
       </w:tr>
@@ -1461,7 +1459,7 @@
                 <w:sz w:val="16"/>
                 <w:szCs w:val="16"/>
               </w:rPr>
-              <w:instrText xml:space="preserve"> MERGEFIELD  qi_mo_zi_chan_jing_zhi__afterEQ  \* MERGEFORMAT </w:instrText>
+              <w:instrText xml:space="preserve"> MERGEFIELD  qi_mo_zi_chan_jing_zhi_afterEQ  \* MERGEFORMAT </w:instrText>
             </w:r>
             <w:r>
               <w:rPr>
@@ -1478,7 +1476,7 @@
                 <w:sz w:val="16"/>
                 <w:szCs w:val="16"/>
               </w:rPr>
-              <w:t>«qi_mo_zi_chan_jing_zhi__afterEQ»</w:t>
+              <w:t>«qi_mo_zi_chan_jing_zhi_afterEQ»</w:t>
             </w:r>
             <w:r>
               <w:rPr>
@@ -1673,7 +1671,9 @@
         </w:rPr>
         <w:t>持有份额，是指客户在单个开放日的认申购确认份额减去相应赎回确认份额后的份额余额。</w:t>
       </w:r>
+      <w:bookmarkStart w:id="0" w:name="_GoBack"/>
     </w:p>
+    <w:bookmarkEnd w:id="0"/>
     <w:p>
       <w:pPr>
         <w:ind w:left="-567" w:right="109"/>
